--- a/Курсовая/КурсачФиналТочно._переделанный(3)ПоследниеПравки(5) (2).docx
+++ b/Курсовая/КурсачФиналТочно._переделанный(3)ПоследниеПравки(5) (2).docx
@@ -586,7 +586,23 @@
                 <w:rFonts w:eastAsia="Times New Roman"/>
                 <w:lang w:eastAsia="ru-RU"/>
               </w:rPr>
-              <w:t xml:space="preserve">, Илдаров </w:t>
+              <w:t xml:space="preserve">, </w:t>
+            </w:r>
+            <w:proofErr w:type="spellStart"/>
+            <w:r>
+              <w:rPr>
+                <w:rFonts w:eastAsia="Times New Roman"/>
+                <w:lang w:eastAsia="ru-RU"/>
+              </w:rPr>
+              <w:t>Илдаров</w:t>
+            </w:r>
+            <w:proofErr w:type="spellEnd"/>
+            <w:r>
+              <w:rPr>
+                <w:rFonts w:eastAsia="Times New Roman"/>
+                <w:lang w:eastAsia="ru-RU"/>
+              </w:rPr>
+              <w:t xml:space="preserve"> </w:t>
             </w:r>
             <w:r>
               <w:rPr>
@@ -940,7 +956,7 @@
           <w:r>
             <w:fldChar w:fldCharType="separate"/>
           </w:r>
-          <w:hyperlink w:anchor="_Toc185003150" w:history="1">
+          <w:hyperlink w:anchor="_Toc185014042" w:history="1">
             <w:r>
               <w:rPr>
                 <w:rStyle w:val="a7"/>
@@ -967,7 +983,7 @@
                 <w:noProof/>
                 <w:webHidden/>
               </w:rPr>
-              <w:instrText xml:space="preserve"> PAGEREF _Toc185003150 \h </w:instrText>
+              <w:instrText xml:space="preserve"> PAGEREF _Toc185014042 \h </w:instrText>
             </w:r>
             <w:r>
               <w:rPr>
@@ -1011,13 +1027,13 @@
               <w14:ligatures w14:val="standardContextual"/>
             </w:rPr>
           </w:pPr>
-          <w:hyperlink w:anchor="_Toc185003151" w:history="1">
+          <w:hyperlink w:anchor="_Toc185014043" w:history="1">
             <w:r>
               <w:rPr>
                 <w:rStyle w:val="a7"/>
                 <w:noProof/>
               </w:rPr>
-              <w:t>1. Разработка спецификации требований</w:t>
+              <w:t>1 Разработка спецификации требований</w:t>
             </w:r>
             <w:r>
               <w:rPr>
@@ -1038,7 +1054,7 @@
                 <w:noProof/>
                 <w:webHidden/>
               </w:rPr>
-              <w:instrText xml:space="preserve"> PAGEREF _Toc185003151 \h </w:instrText>
+              <w:instrText xml:space="preserve"> PAGEREF _Toc185014043 \h </w:instrText>
             </w:r>
             <w:r>
               <w:rPr>
@@ -1058,7 +1074,7 @@
                 <w:noProof/>
                 <w:webHidden/>
               </w:rPr>
-              <w:t>3</w:t>
+              <w:t>4</w:t>
             </w:r>
             <w:r>
               <w:rPr>
@@ -1082,7 +1098,7 @@
               <w14:ligatures w14:val="standardContextual"/>
             </w:rPr>
           </w:pPr>
-          <w:hyperlink w:anchor="_Toc185003152" w:history="1">
+          <w:hyperlink w:anchor="_Toc185014044" w:history="1">
             <w:r>
               <w:rPr>
                 <w:rStyle w:val="a7"/>
@@ -1109,7 +1125,7 @@
                 <w:noProof/>
                 <w:webHidden/>
               </w:rPr>
-              <w:instrText xml:space="preserve"> PAGEREF _Toc185003152 \h </w:instrText>
+              <w:instrText xml:space="preserve"> PAGEREF _Toc185014044 \h </w:instrText>
             </w:r>
             <w:r>
               <w:rPr>
@@ -1153,7 +1169,7 @@
               <w14:ligatures w14:val="standardContextual"/>
             </w:rPr>
           </w:pPr>
-          <w:hyperlink w:anchor="_Toc185003153" w:history="1">
+          <w:hyperlink w:anchor="_Toc185014045" w:history="1">
             <w:r>
               <w:rPr>
                 <w:rStyle w:val="a7"/>
@@ -1180,7 +1196,7 @@
                 <w:noProof/>
                 <w:webHidden/>
               </w:rPr>
-              <w:instrText xml:space="preserve"> PAGEREF _Toc185003153 \h </w:instrText>
+              <w:instrText xml:space="preserve"> PAGEREF _Toc185014045 \h </w:instrText>
             </w:r>
             <w:r>
               <w:rPr>
@@ -1200,7 +1216,7 @@
                 <w:noProof/>
                 <w:webHidden/>
               </w:rPr>
-              <w:t>4</w:t>
+              <w:t>5</w:t>
             </w:r>
             <w:r>
               <w:rPr>
@@ -1224,7 +1240,7 @@
               <w14:ligatures w14:val="standardContextual"/>
             </w:rPr>
           </w:pPr>
-          <w:hyperlink w:anchor="_Toc185003154" w:history="1">
+          <w:hyperlink w:anchor="_Toc185014046" w:history="1">
             <w:r>
               <w:rPr>
                 <w:rStyle w:val="a7"/>
@@ -1251,7 +1267,7 @@
                 <w:noProof/>
                 <w:webHidden/>
               </w:rPr>
-              <w:instrText xml:space="preserve"> PAGEREF _Toc185003154 \h </w:instrText>
+              <w:instrText xml:space="preserve"> PAGEREF _Toc185014046 \h </w:instrText>
             </w:r>
             <w:r>
               <w:rPr>
@@ -1295,7 +1311,7 @@
               <w14:ligatures w14:val="standardContextual"/>
             </w:rPr>
           </w:pPr>
-          <w:hyperlink w:anchor="_Toc185003155" w:history="1">
+          <w:hyperlink w:anchor="_Toc185014047" w:history="1">
             <w:r>
               <w:rPr>
                 <w:rStyle w:val="a7"/>
@@ -1352,7 +1368,7 @@
                 <w:noProof/>
                 <w:webHidden/>
               </w:rPr>
-              <w:instrText xml:space="preserve"> PAGEREF _Toc185003155 \h </w:instrText>
+              <w:instrText xml:space="preserve"> PAGEREF _Toc185014047 \h </w:instrText>
             </w:r>
             <w:r>
               <w:rPr>
@@ -1396,14 +1412,14 @@
               <w14:ligatures w14:val="standardContextual"/>
             </w:rPr>
           </w:pPr>
-          <w:hyperlink w:anchor="_Toc185003156" w:history="1">
+          <w:hyperlink w:anchor="_Toc185014048" w:history="1">
             <w:r>
               <w:rPr>
                 <w:rStyle w:val="a7"/>
                 <w:noProof/>
                 <w:shd w:val="clear" w:color="auto" w:fill="FFFFFF"/>
               </w:rPr>
-              <w:t>2. Планирование программного проекта по методологии Scrum</w:t>
+              <w:t>2 Планирование программного проекта по методологии Scrum</w:t>
             </w:r>
             <w:r>
               <w:rPr>
@@ -1424,7 +1440,7 @@
                 <w:noProof/>
                 <w:webHidden/>
               </w:rPr>
-              <w:instrText xml:space="preserve"> PAGEREF _Toc185003156 \h </w:instrText>
+              <w:instrText xml:space="preserve"> PAGEREF _Toc185014048 \h </w:instrText>
             </w:r>
             <w:r>
               <w:rPr>
@@ -1444,7 +1460,7 @@
                 <w:noProof/>
                 <w:webHidden/>
               </w:rPr>
-              <w:t>10</w:t>
+              <w:t>12</w:t>
             </w:r>
             <w:r>
               <w:rPr>
@@ -1468,7 +1484,7 @@
               <w14:ligatures w14:val="standardContextual"/>
             </w:rPr>
           </w:pPr>
-          <w:hyperlink w:anchor="_Toc185003157" w:history="1">
+          <w:hyperlink w:anchor="_Toc185014049" w:history="1">
             <w:r>
               <w:rPr>
                 <w:rStyle w:val="a7"/>
@@ -1496,7 +1512,7 @@
                 <w:noProof/>
                 <w:webHidden/>
               </w:rPr>
-              <w:instrText xml:space="preserve"> PAGEREF _Toc185003157 \h </w:instrText>
+              <w:instrText xml:space="preserve"> PAGEREF _Toc185014049 \h </w:instrText>
             </w:r>
             <w:r>
               <w:rPr>
@@ -1516,7 +1532,7 @@
                 <w:noProof/>
                 <w:webHidden/>
               </w:rPr>
-              <w:t>10</w:t>
+              <w:t>12</w:t>
             </w:r>
             <w:r>
               <w:rPr>
@@ -1540,7 +1556,7 @@
               <w14:ligatures w14:val="standardContextual"/>
             </w:rPr>
           </w:pPr>
-          <w:hyperlink w:anchor="_Toc185003158" w:history="1">
+          <w:hyperlink w:anchor="_Toc185014050" w:history="1">
             <w:r>
               <w:rPr>
                 <w:rStyle w:val="a7"/>
@@ -1568,7 +1584,7 @@
                 <w:noProof/>
                 <w:webHidden/>
               </w:rPr>
-              <w:instrText xml:space="preserve"> PAGEREF _Toc185003158 \h </w:instrText>
+              <w:instrText xml:space="preserve"> PAGEREF _Toc185014050 \h </w:instrText>
             </w:r>
             <w:r>
               <w:rPr>
@@ -1588,7 +1604,7 @@
                 <w:noProof/>
                 <w:webHidden/>
               </w:rPr>
-              <w:t>11</w:t>
+              <w:t>12</w:t>
             </w:r>
             <w:r>
               <w:rPr>
@@ -1612,7 +1628,7 @@
               <w14:ligatures w14:val="standardContextual"/>
             </w:rPr>
           </w:pPr>
-          <w:hyperlink w:anchor="_Toc185003159" w:history="1">
+          <w:hyperlink w:anchor="_Toc185014051" w:history="1">
             <w:r>
               <w:rPr>
                 <w:rStyle w:val="a7"/>
@@ -1640,7 +1656,7 @@
                 <w:noProof/>
                 <w:webHidden/>
               </w:rPr>
-              <w:instrText xml:space="preserve"> PAGEREF _Toc185003159 \h </w:instrText>
+              <w:instrText xml:space="preserve"> PAGEREF _Toc185014051 \h </w:instrText>
             </w:r>
             <w:r>
               <w:rPr>
@@ -1660,7 +1676,7 @@
                 <w:noProof/>
                 <w:webHidden/>
               </w:rPr>
-              <w:t>12</w:t>
+              <w:t>13</w:t>
             </w:r>
             <w:r>
               <w:rPr>
@@ -1684,11 +1700,12 @@
               <w14:ligatures w14:val="standardContextual"/>
             </w:rPr>
           </w:pPr>
-          <w:hyperlink w:anchor="_Toc185003160" w:history="1">
+          <w:hyperlink w:anchor="_Toc185014052" w:history="1">
             <w:r>
               <w:rPr>
                 <w:rStyle w:val="a7"/>
                 <w:noProof/>
+                <w:shd w:val="clear" w:color="auto" w:fill="FFFFFF"/>
               </w:rPr>
               <w:t>2.4 Приоритезация задач</w:t>
             </w:r>
@@ -1711,7 +1728,7 @@
                 <w:noProof/>
                 <w:webHidden/>
               </w:rPr>
-              <w:instrText xml:space="preserve"> PAGEREF _Toc185003160 \h </w:instrText>
+              <w:instrText xml:space="preserve"> PAGEREF _Toc185014052 \h </w:instrText>
             </w:r>
             <w:r>
               <w:rPr>
@@ -1731,7 +1748,7 @@
                 <w:noProof/>
                 <w:webHidden/>
               </w:rPr>
-              <w:t>14</w:t>
+              <w:t>15</w:t>
             </w:r>
             <w:r>
               <w:rPr>
@@ -1755,13 +1772,14 @@
               <w14:ligatures w14:val="standardContextual"/>
             </w:rPr>
           </w:pPr>
-          <w:hyperlink w:anchor="_Toc185003161" w:history="1">
+          <w:hyperlink w:anchor="_Toc185014053" w:history="1">
             <w:r>
               <w:rPr>
                 <w:rStyle w:val="a7"/>
                 <w:noProof/>
-              </w:rPr>
-              <w:t>2.4 Диаграмма Ганта</w:t>
+                <w:shd w:val="clear" w:color="auto" w:fill="FFFFFF"/>
+              </w:rPr>
+              <w:t>2.5 Диаграмма Ганта</w:t>
             </w:r>
             <w:r>
               <w:rPr>
@@ -1782,7 +1800,7 @@
                 <w:noProof/>
                 <w:webHidden/>
               </w:rPr>
-              <w:instrText xml:space="preserve"> PAGEREF _Toc185003161 \h </w:instrText>
+              <w:instrText xml:space="preserve"> PAGEREF _Toc185014053 \h </w:instrText>
             </w:r>
             <w:r>
               <w:rPr>
@@ -1802,7 +1820,7 @@
                 <w:noProof/>
                 <w:webHidden/>
               </w:rPr>
-              <w:t>15</w:t>
+              <w:t>16</w:t>
             </w:r>
             <w:r>
               <w:rPr>
@@ -1826,13 +1844,13 @@
               <w14:ligatures w14:val="standardContextual"/>
             </w:rPr>
           </w:pPr>
-          <w:hyperlink w:anchor="_Toc185003162" w:history="1">
+          <w:hyperlink w:anchor="_Toc185014054" w:history="1">
             <w:r>
               <w:rPr>
                 <w:rStyle w:val="a7"/>
                 <w:noProof/>
               </w:rPr>
-              <w:t>3. Проектирование программного продукта</w:t>
+              <w:t>3 Проектирование программного продукта</w:t>
             </w:r>
             <w:r>
               <w:rPr>
@@ -1853,7 +1871,7 @@
                 <w:noProof/>
                 <w:webHidden/>
               </w:rPr>
-              <w:instrText xml:space="preserve"> PAGEREF _Toc185003162 \h </w:instrText>
+              <w:instrText xml:space="preserve"> PAGEREF _Toc185014054 \h </w:instrText>
             </w:r>
             <w:r>
               <w:rPr>
@@ -1873,7 +1891,7 @@
                 <w:noProof/>
                 <w:webHidden/>
               </w:rPr>
-              <w:t>16</w:t>
+              <w:t>18</w:t>
             </w:r>
             <w:r>
               <w:rPr>
@@ -1897,7 +1915,7 @@
               <w14:ligatures w14:val="standardContextual"/>
             </w:rPr>
           </w:pPr>
-          <w:hyperlink w:anchor="_Toc185003163" w:history="1">
+          <w:hyperlink w:anchor="_Toc185014055" w:history="1">
             <w:r>
               <w:rPr>
                 <w:rStyle w:val="a7"/>
@@ -1924,7 +1942,7 @@
                 <w:noProof/>
                 <w:webHidden/>
               </w:rPr>
-              <w:instrText xml:space="preserve"> PAGEREF _Toc185003163 \h </w:instrText>
+              <w:instrText xml:space="preserve"> PAGEREF _Toc185014055 \h </w:instrText>
             </w:r>
             <w:r>
               <w:rPr>
@@ -1944,7 +1962,7 @@
                 <w:noProof/>
                 <w:webHidden/>
               </w:rPr>
-              <w:t>16</w:t>
+              <w:t>18</w:t>
             </w:r>
             <w:r>
               <w:rPr>
@@ -1968,7 +1986,7 @@
               <w14:ligatures w14:val="standardContextual"/>
             </w:rPr>
           </w:pPr>
-          <w:hyperlink w:anchor="_Toc185003164" w:history="1">
+          <w:hyperlink w:anchor="_Toc185014056" w:history="1">
             <w:r>
               <w:rPr>
                 <w:rStyle w:val="a7"/>
@@ -1995,7 +2013,7 @@
                 <w:noProof/>
                 <w:webHidden/>
               </w:rPr>
-              <w:instrText xml:space="preserve"> PAGEREF _Toc185003164 \h </w:instrText>
+              <w:instrText xml:space="preserve"> PAGEREF _Toc185014056 \h </w:instrText>
             </w:r>
             <w:r>
               <w:rPr>
@@ -2015,7 +2033,7 @@
                 <w:noProof/>
                 <w:webHidden/>
               </w:rPr>
-              <w:t>18</w:t>
+              <w:t>19</w:t>
             </w:r>
             <w:r>
               <w:rPr>
@@ -2039,7 +2057,7 @@
               <w14:ligatures w14:val="standardContextual"/>
             </w:rPr>
           </w:pPr>
-          <w:hyperlink w:anchor="_Toc185003165" w:history="1">
+          <w:hyperlink w:anchor="_Toc185014057" w:history="1">
             <w:r>
               <w:rPr>
                 <w:rStyle w:val="a7"/>
@@ -2066,7 +2084,7 @@
                 <w:noProof/>
                 <w:webHidden/>
               </w:rPr>
-              <w:instrText xml:space="preserve"> PAGEREF _Toc185003165 \h </w:instrText>
+              <w:instrText xml:space="preserve"> PAGEREF _Toc185014057 \h </w:instrText>
             </w:r>
             <w:r>
               <w:rPr>
@@ -2086,7 +2104,7 @@
                 <w:noProof/>
                 <w:webHidden/>
               </w:rPr>
-              <w:t>20</w:t>
+              <w:t>22</w:t>
             </w:r>
             <w:r>
               <w:rPr>
@@ -2110,13 +2128,13 @@
               <w14:ligatures w14:val="standardContextual"/>
             </w:rPr>
           </w:pPr>
-          <w:hyperlink w:anchor="_Toc185003166" w:history="1">
+          <w:hyperlink w:anchor="_Toc185014058" w:history="1">
             <w:r>
               <w:rPr>
                 <w:rStyle w:val="a7"/>
                 <w:noProof/>
               </w:rPr>
-              <w:t>4. Управление дефектами программного продукта и совместная работа над проектом</w:t>
+              <w:t>4 Управление дефектами программного продукта и совместная работа над проектом</w:t>
             </w:r>
             <w:r>
               <w:rPr>
@@ -2137,7 +2155,7 @@
                 <w:noProof/>
                 <w:webHidden/>
               </w:rPr>
-              <w:instrText xml:space="preserve"> PAGEREF _Toc185003166 \h </w:instrText>
+              <w:instrText xml:space="preserve"> PAGEREF _Toc185014058 \h </w:instrText>
             </w:r>
             <w:r>
               <w:rPr>
@@ -2157,7 +2175,7 @@
                 <w:noProof/>
                 <w:webHidden/>
               </w:rPr>
-              <w:t>22</w:t>
+              <w:t>24</w:t>
             </w:r>
             <w:r>
               <w:rPr>
@@ -2181,7 +2199,7 @@
               <w14:ligatures w14:val="standardContextual"/>
             </w:rPr>
           </w:pPr>
-          <w:hyperlink w:anchor="_Toc185003167" w:history="1">
+          <w:hyperlink w:anchor="_Toc185014059" w:history="1">
             <w:r>
               <w:rPr>
                 <w:rStyle w:val="a7"/>
@@ -2208,7 +2226,7 @@
                 <w:noProof/>
                 <w:webHidden/>
               </w:rPr>
-              <w:instrText xml:space="preserve"> PAGEREF _Toc185003167 \h </w:instrText>
+              <w:instrText xml:space="preserve"> PAGEREF _Toc185014059 \h </w:instrText>
             </w:r>
             <w:r>
               <w:rPr>
@@ -2228,7 +2246,292 @@
                 <w:noProof/>
                 <w:webHidden/>
               </w:rPr>
-              <w:t>22</w:t>
+              <w:t>24</w:t>
+            </w:r>
+            <w:r>
+              <w:rPr>
+                <w:noProof/>
+                <w:webHidden/>
+              </w:rPr>
+              <w:fldChar w:fldCharType="end"/>
+            </w:r>
+          </w:hyperlink>
+        </w:p>
+        <w:p>
+          <w:pPr>
+            <w:pStyle w:val="11"/>
+            <w:ind w:firstLine="0"/>
+            <w:rPr>
+              <w:rFonts w:asciiTheme="minorHAnsi" w:hAnsiTheme="minorHAnsi" w:cstheme="minorBidi"/>
+              <w:noProof/>
+              <w:kern w:val="2"/>
+              <w:sz w:val="22"/>
+              <w:szCs w:val="22"/>
+              <w14:ligatures w14:val="standardContextual"/>
+            </w:rPr>
+          </w:pPr>
+          <w:hyperlink w:anchor="_Toc185014060" w:history="1">
+            <w:r>
+              <w:rPr>
+                <w:rStyle w:val="a7"/>
+                <w:noProof/>
+              </w:rPr>
+              <w:t>4.2 Структура проекта</w:t>
+            </w:r>
+            <w:r>
+              <w:rPr>
+                <w:noProof/>
+                <w:webHidden/>
+              </w:rPr>
+              <w:tab/>
+            </w:r>
+            <w:r>
+              <w:rPr>
+                <w:noProof/>
+                <w:webHidden/>
+              </w:rPr>
+              <w:fldChar w:fldCharType="begin"/>
+            </w:r>
+            <w:r>
+              <w:rPr>
+                <w:noProof/>
+                <w:webHidden/>
+              </w:rPr>
+              <w:instrText xml:space="preserve"> PAGEREF _Toc185014060 \h </w:instrText>
+            </w:r>
+            <w:r>
+              <w:rPr>
+                <w:noProof/>
+                <w:webHidden/>
+              </w:rPr>
+            </w:r>
+            <w:r>
+              <w:rPr>
+                <w:noProof/>
+                <w:webHidden/>
+              </w:rPr>
+              <w:fldChar w:fldCharType="separate"/>
+            </w:r>
+            <w:r>
+              <w:rPr>
+                <w:noProof/>
+                <w:webHidden/>
+              </w:rPr>
+              <w:t>25</w:t>
+            </w:r>
+            <w:r>
+              <w:rPr>
+                <w:noProof/>
+                <w:webHidden/>
+              </w:rPr>
+              <w:fldChar w:fldCharType="end"/>
+            </w:r>
+          </w:hyperlink>
+        </w:p>
+        <w:p>
+          <w:pPr>
+            <w:pStyle w:val="11"/>
+            <w:ind w:firstLine="0"/>
+            <w:rPr>
+              <w:rFonts w:asciiTheme="minorHAnsi" w:hAnsiTheme="minorHAnsi" w:cstheme="minorBidi"/>
+              <w:noProof/>
+              <w:kern w:val="2"/>
+              <w:sz w:val="22"/>
+              <w:szCs w:val="22"/>
+              <w14:ligatures w14:val="standardContextual"/>
+            </w:rPr>
+          </w:pPr>
+          <w:hyperlink w:anchor="_Toc185014061" w:history="1">
+            <w:r>
+              <w:rPr>
+                <w:rStyle w:val="a7"/>
+                <w:noProof/>
+              </w:rPr>
+              <w:t>5 Оценка качества программного продукта</w:t>
+            </w:r>
+            <w:r>
+              <w:rPr>
+                <w:noProof/>
+                <w:webHidden/>
+              </w:rPr>
+              <w:tab/>
+            </w:r>
+            <w:r>
+              <w:rPr>
+                <w:noProof/>
+                <w:webHidden/>
+              </w:rPr>
+              <w:fldChar w:fldCharType="begin"/>
+            </w:r>
+            <w:r>
+              <w:rPr>
+                <w:noProof/>
+                <w:webHidden/>
+              </w:rPr>
+              <w:instrText xml:space="preserve"> PAGEREF _Toc185014061 \h </w:instrText>
+            </w:r>
+            <w:r>
+              <w:rPr>
+                <w:noProof/>
+                <w:webHidden/>
+              </w:rPr>
+            </w:r>
+            <w:r>
+              <w:rPr>
+                <w:noProof/>
+                <w:webHidden/>
+              </w:rPr>
+              <w:fldChar w:fldCharType="separate"/>
+            </w:r>
+            <w:r>
+              <w:rPr>
+                <w:noProof/>
+                <w:webHidden/>
+              </w:rPr>
+              <w:t>27</w:t>
+            </w:r>
+            <w:r>
+              <w:rPr>
+                <w:noProof/>
+                <w:webHidden/>
+              </w:rPr>
+              <w:fldChar w:fldCharType="end"/>
+            </w:r>
+          </w:hyperlink>
+        </w:p>
+        <w:p>
+          <w:pPr>
+            <w:pStyle w:val="11"/>
+            <w:ind w:firstLine="0"/>
+            <w:rPr>
+              <w:rFonts w:asciiTheme="minorHAnsi" w:hAnsiTheme="minorHAnsi" w:cstheme="minorBidi"/>
+              <w:noProof/>
+              <w:kern w:val="2"/>
+              <w:sz w:val="22"/>
+              <w:szCs w:val="22"/>
+              <w14:ligatures w14:val="standardContextual"/>
+            </w:rPr>
+          </w:pPr>
+          <w:hyperlink w:anchor="_Toc185014062" w:history="1">
+            <w:r>
+              <w:rPr>
+                <w:rStyle w:val="a7"/>
+                <w:noProof/>
+              </w:rPr>
+              <w:t>ЗАКЛЮЧЕНИЕ</w:t>
+            </w:r>
+            <w:r>
+              <w:rPr>
+                <w:noProof/>
+                <w:webHidden/>
+              </w:rPr>
+              <w:tab/>
+            </w:r>
+            <w:r>
+              <w:rPr>
+                <w:noProof/>
+                <w:webHidden/>
+              </w:rPr>
+              <w:fldChar w:fldCharType="begin"/>
+            </w:r>
+            <w:r>
+              <w:rPr>
+                <w:noProof/>
+                <w:webHidden/>
+              </w:rPr>
+              <w:instrText xml:space="preserve"> PAGEREF _Toc185014062 \h </w:instrText>
+            </w:r>
+            <w:r>
+              <w:rPr>
+                <w:noProof/>
+                <w:webHidden/>
+              </w:rPr>
+            </w:r>
+            <w:r>
+              <w:rPr>
+                <w:noProof/>
+                <w:webHidden/>
+              </w:rPr>
+              <w:fldChar w:fldCharType="separate"/>
+            </w:r>
+            <w:r>
+              <w:rPr>
+                <w:noProof/>
+                <w:webHidden/>
+              </w:rPr>
+              <w:t>30</w:t>
+            </w:r>
+            <w:r>
+              <w:rPr>
+                <w:noProof/>
+                <w:webHidden/>
+              </w:rPr>
+              <w:fldChar w:fldCharType="end"/>
+            </w:r>
+          </w:hyperlink>
+        </w:p>
+        <w:p>
+          <w:pPr>
+            <w:pStyle w:val="11"/>
+            <w:ind w:firstLine="0"/>
+            <w:rPr>
+              <w:rFonts w:asciiTheme="minorHAnsi" w:hAnsiTheme="minorHAnsi" w:cstheme="minorBidi"/>
+              <w:noProof/>
+              <w:kern w:val="2"/>
+              <w:sz w:val="22"/>
+              <w:szCs w:val="22"/>
+              <w14:ligatures w14:val="standardContextual"/>
+            </w:rPr>
+          </w:pPr>
+          <w:hyperlink w:anchor="_Toc185014063" w:history="1">
+            <w:r>
+              <w:rPr>
+                <w:rStyle w:val="a7"/>
+                <w:noProof/>
+                <w:shd w:val="clear" w:color="auto" w:fill="FFFFFF"/>
+              </w:rPr>
+              <w:t>ПРИЛОЖЕНИЕ А</w:t>
+            </w:r>
+            <w:r>
+              <w:rPr>
+                <w:noProof/>
+                <w:webHidden/>
+              </w:rPr>
+              <w:tab/>
+            </w:r>
+            <w:r>
+              <w:rPr>
+                <w:noProof/>
+                <w:webHidden/>
+              </w:rPr>
+              <w:fldChar w:fldCharType="begin"/>
+            </w:r>
+            <w:r>
+              <w:rPr>
+                <w:noProof/>
+                <w:webHidden/>
+              </w:rPr>
+              <w:instrText xml:space="preserve"> PAGEREF _Toc185014063 \h </w:instrText>
+            </w:r>
+            <w:r>
+              <w:rPr>
+                <w:noProof/>
+                <w:webHidden/>
+              </w:rPr>
+            </w:r>
+            <w:r>
+              <w:rPr>
+                <w:noProof/>
+                <w:webHidden/>
+              </w:rPr>
+              <w:fldChar w:fldCharType="separate"/>
+            </w:r>
+            <w:r>
+              <w:rPr>
+                <w:noProof/>
+                <w:webHidden/>
+              </w:rPr>
+              <w:t>31</w:t>
             </w:r>
             <w:r>
               <w:rPr>
@@ -2270,7 +2573,7 @@
         <w:pStyle w:val="1"/>
       </w:pPr>
       <w:bookmarkStart w:id="1" w:name="_Toc184956564"/>
-      <w:bookmarkStart w:id="2" w:name="_Toc185003150"/>
+      <w:bookmarkStart w:id="2" w:name="_Toc185014042"/>
       <w:r>
         <w:lastRenderedPageBreak/>
         <w:t>ВВЕДЕНИЕ</w:t>
@@ -2332,7 +2635,7 @@
         <w:jc w:val="left"/>
       </w:pPr>
       <w:bookmarkStart w:id="3" w:name="_Toc184956565"/>
-      <w:bookmarkStart w:id="4" w:name="_Toc185003151"/>
+      <w:bookmarkStart w:id="4" w:name="_Toc185014043"/>
       <w:commentRangeStart w:id="5"/>
       <w:r>
         <w:lastRenderedPageBreak/>
@@ -2342,7 +2645,6 @@
         <w:t>Разработка спецификации требований</w:t>
       </w:r>
       <w:bookmarkEnd w:id="3"/>
-      <w:bookmarkEnd w:id="4"/>
       <w:commentRangeEnd w:id="5"/>
       <w:r>
         <w:rPr>
@@ -2354,6 +2656,7 @@
         </w:rPr>
         <w:commentReference w:id="5"/>
       </w:r>
+      <w:bookmarkEnd w:id="4"/>
     </w:p>
     <w:p>
       <w:pPr>
@@ -2571,7 +2874,7 @@
         <w:jc w:val="left"/>
       </w:pPr>
       <w:bookmarkStart w:id="6" w:name="_Toc184956566"/>
-      <w:bookmarkStart w:id="7" w:name="_Toc185003152"/>
+      <w:bookmarkStart w:id="7" w:name="_Toc185014044"/>
       <w:r>
         <w:t xml:space="preserve">1.1 </w:t>
       </w:r>
@@ -2716,7 +3019,7 @@
         <w:jc w:val="left"/>
       </w:pPr>
       <w:bookmarkStart w:id="8" w:name="_Toc184956567"/>
-      <w:bookmarkStart w:id="9" w:name="_Toc185003153"/>
+      <w:bookmarkStart w:id="9" w:name="_Toc185014045"/>
       <w:r>
         <w:t>1</w:t>
       </w:r>
@@ -2818,7 +3121,7 @@
         <w:jc w:val="left"/>
       </w:pPr>
       <w:bookmarkStart w:id="10" w:name="_Toc184956568"/>
-      <w:bookmarkStart w:id="11" w:name="_Toc185003154"/>
+      <w:bookmarkStart w:id="11" w:name="_Toc185014046"/>
       <w:r>
         <w:t xml:space="preserve">1.3 </w:t>
       </w:r>
@@ -3204,7 +3507,7 @@
         <w:jc w:val="left"/>
       </w:pPr>
       <w:bookmarkStart w:id="12" w:name="_Toc184956569"/>
-      <w:bookmarkStart w:id="13" w:name="_Toc185003155"/>
+      <w:bookmarkStart w:id="13" w:name="_Toc185014047"/>
       <w:r>
         <w:t xml:space="preserve">1.4 </w:t>
       </w:r>
@@ -4156,10 +4459,7 @@
       </w:pPr>
       <w:r>
         <w:lastRenderedPageBreak/>
-        <w:t xml:space="preserve">Продолжение таблицы </w:t>
-      </w:r>
-      <w:r>
-        <w:t>3</w:t>
+        <w:t>Продолжение таблицы 3</w:t>
       </w:r>
     </w:p>
     <w:tbl>
@@ -4895,7 +5195,7 @@
           <w:shd w:val="clear" w:color="auto" w:fill="FFFFFF"/>
         </w:rPr>
       </w:pPr>
-      <w:bookmarkStart w:id="14" w:name="_Toc185003156"/>
+      <w:bookmarkStart w:id="14" w:name="_Toc185014048"/>
       <w:r>
         <w:rPr>
           <w:shd w:val="clear" w:color="auto" w:fill="FFFFFF"/>
@@ -4908,10 +5208,18 @@
         <w:rPr>
           <w:shd w:val="clear" w:color="auto" w:fill="FFFFFF"/>
         </w:rPr>
-        <w:t>Планирование программного проекта по методологии Scrum</w:t>
+        <w:t xml:space="preserve">Планирование программного проекта по методологии </w:t>
+      </w:r>
+      <w:proofErr w:type="spellStart"/>
+      <w:r>
+        <w:rPr>
+          <w:shd w:val="clear" w:color="auto" w:fill="FFFFFF"/>
+        </w:rPr>
+        <w:t>Scrum</w:t>
       </w:r>
       <w:bookmarkEnd w:id="14"/>
       <w:bookmarkEnd w:id="15"/>
+      <w:proofErr w:type="spellEnd"/>
     </w:p>
     <w:p>
       <w:pPr>
@@ -4922,21 +5230,45 @@
           <w:shd w:val="clear" w:color="auto" w:fill="FFFFFF"/>
         </w:rPr>
       </w:pPr>
-      <w:bookmarkStart w:id="16" w:name="_Toc185003157"/>
+      <w:bookmarkStart w:id="16" w:name="_Toc185014049"/>
       <w:r>
         <w:rPr>
           <w:shd w:val="clear" w:color="auto" w:fill="FFFFFF"/>
         </w:rPr>
-        <w:t>2.1 Mindmap</w:t>
+        <w:t xml:space="preserve">2.1 </w:t>
+      </w:r>
+      <w:proofErr w:type="spellStart"/>
+      <w:r>
+        <w:rPr>
+          <w:shd w:val="clear" w:color="auto" w:fill="FFFFFF"/>
+        </w:rPr>
+        <w:t>Mindmap</w:t>
       </w:r>
       <w:bookmarkEnd w:id="16"/>
+      <w:proofErr w:type="spellEnd"/>
     </w:p>
     <w:p>
       <w:pPr>
         <w:jc w:val="both"/>
       </w:pPr>
       <w:r>
-        <w:t>Перед началом разработки было решено использовать гибкую методологию Scrum для организации проекта и процессов разработки. Такой подход позволит оперативно реагировать на изменения требований и обеспечит прозрачность на всех этапах. Для визуализации задач и определения необходимых шагов для запуска проекта была составлена Mindmap (ментальная карта), отвечающая на вопрос "Что нужно сделать, чтобы запустить проект?"</w:t>
+        <w:t xml:space="preserve">Перед началом разработки было решено использовать гибкую методологию </w:t>
+      </w:r>
+      <w:proofErr w:type="spellStart"/>
+      <w:r>
+        <w:t>Scrum</w:t>
+      </w:r>
+      <w:proofErr w:type="spellEnd"/>
+      <w:r>
+        <w:t xml:space="preserve"> для организации проекта и процессов разработки. Такой подход позволит оперативно реагировать на изменения требований и обеспечит прозрачность на всех этапах. Для визуализации задач и определения необходимых шагов для запуска проекта была составлена </w:t>
+      </w:r>
+      <w:proofErr w:type="spellStart"/>
+      <w:r>
+        <w:t>Mindmap</w:t>
+      </w:r>
+      <w:proofErr w:type="spellEnd"/>
+      <w:r>
+        <w:t xml:space="preserve"> (ментальная карта), отвечающая на вопрос "Что нужно сделать, чтобы запустить проект?"</w:t>
       </w:r>
       <w:r>
         <w:t>. К</w:t>
@@ -5041,7 +5373,7 @@
         <w:ind w:left="709"/>
         <w:jc w:val="left"/>
       </w:pPr>
-      <w:bookmarkStart w:id="17" w:name="_Toc185003158"/>
+      <w:bookmarkStart w:id="17" w:name="_Toc185014050"/>
       <w:r>
         <w:rPr>
           <w:shd w:val="clear" w:color="auto" w:fill="FFFFFF"/>
@@ -5278,7 +5610,7 @@
           <w:shd w:val="clear" w:color="auto" w:fill="FFFFFF"/>
         </w:rPr>
       </w:pPr>
-      <w:bookmarkStart w:id="18" w:name="_Toc185003159"/>
+      <w:bookmarkStart w:id="18" w:name="_Toc185014051"/>
       <w:r>
         <w:rPr>
           <w:shd w:val="clear" w:color="auto" w:fill="FFFFFF"/>
@@ -6196,7 +6528,15 @@
         <w:jc w:val="both"/>
       </w:pPr>
       <w:r>
-        <w:t>От должности Unit Tester (C#) было решено отказаться, так как из-за небольшого объема проекта потребность в детальном юнит-тестировании отсутствует.</w:t>
+        <w:t xml:space="preserve">От должности Unit </w:t>
+      </w:r>
+      <w:proofErr w:type="spellStart"/>
+      <w:r>
+        <w:t>Tester</w:t>
+      </w:r>
+      <w:proofErr w:type="spellEnd"/>
+      <w:r>
+        <w:t xml:space="preserve"> (C#) было решено отказаться, так как из-за небольшого объема проекта потребность в детальном юнит-тестировании отсутствует.</w:t>
       </w:r>
     </w:p>
     <w:p>
@@ -6216,7 +6556,7 @@
           <w:shd w:val="clear" w:color="auto" w:fill="FFFFFF"/>
         </w:rPr>
       </w:pPr>
-      <w:bookmarkStart w:id="19" w:name="_Toc185003160"/>
+      <w:bookmarkStart w:id="19" w:name="_Toc185014052"/>
       <w:r>
         <w:rPr>
           <w:shd w:val="clear" w:color="auto" w:fill="FFFFFF"/>
@@ -7197,7 +7537,7 @@
           <w:shd w:val="clear" w:color="auto" w:fill="FFFFFF"/>
         </w:rPr>
       </w:pPr>
-      <w:bookmarkStart w:id="21" w:name="_Toc185003161"/>
+      <w:bookmarkStart w:id="21" w:name="_Toc185014053"/>
       <w:r>
         <w:rPr>
           <w:shd w:val="clear" w:color="auto" w:fill="FFFFFF"/>
@@ -7214,9 +7554,17 @@
         <w:rPr>
           <w:shd w:val="clear" w:color="auto" w:fill="FFFFFF"/>
         </w:rPr>
-        <w:t xml:space="preserve"> Диаграмма Ганта</w:t>
+        <w:t xml:space="preserve"> Диаграмма </w:t>
+      </w:r>
+      <w:proofErr w:type="spellStart"/>
+      <w:r>
+        <w:rPr>
+          <w:shd w:val="clear" w:color="auto" w:fill="FFFFFF"/>
+        </w:rPr>
+        <w:t>Ганта</w:t>
       </w:r>
       <w:bookmarkEnd w:id="21"/>
+      <w:proofErr w:type="spellEnd"/>
     </w:p>
     <w:p>
       <w:pPr>
@@ -7226,7 +7574,21 @@
         <w:rPr>
           <w:shd w:val="clear" w:color="auto" w:fill="FFFFFF"/>
         </w:rPr>
-        <w:t>С целью оптимизации процесса разработки, задачи были декомпозированы на итерации продолжительностью две недели (спринты). На основании проведенной оценки трудозатрат была сформирована диаграмма Ганта, представленная на рисунках 7–10.</w:t>
+        <w:t xml:space="preserve">С целью оптимизации процесса разработки, задачи были декомпозированы на итерации продолжительностью две недели (спринты). На основании проведенной оценки трудозатрат была сформирована диаграмма </w:t>
+      </w:r>
+      <w:proofErr w:type="spellStart"/>
+      <w:r>
+        <w:rPr>
+          <w:shd w:val="clear" w:color="auto" w:fill="FFFFFF"/>
+        </w:rPr>
+        <w:t>Ганта</w:t>
+      </w:r>
+      <w:proofErr w:type="spellEnd"/>
+      <w:r>
+        <w:rPr>
+          <w:shd w:val="clear" w:color="auto" w:fill="FFFFFF"/>
+        </w:rPr>
+        <w:t>, представленная на рисунках 7–10.</w:t>
       </w:r>
     </w:p>
     <w:p>
@@ -7443,7 +7805,7 @@
       </w:pPr>
       <w:r>
         <w:drawing>
-          <wp:inline distT="0" distB="0" distL="0" distR="0" wp14:anchorId="246B2B03" wp14:editId="5DD7E4A1">
+          <wp:inline distT="0" distB="0" distL="0" distR="0" wp14:anchorId="246B2B03" wp14:editId="0815E05F">
             <wp:extent cx="5657850" cy="1520846"/>
             <wp:effectExtent l="0" t="0" r="0" b="3175"/>
             <wp:docPr id="10" name="Рисунок 10" descr="C:\Users\Ксения\Desktop\GITHUB\istu-software-engineering\Laba3\Спринты\Спринт 2 таблица.jpg"/>
@@ -7538,7 +7900,6 @@
         </w:rPr>
       </w:pPr>
       <w:bookmarkStart w:id="22" w:name="_Toc184956571"/>
-      <w:bookmarkStart w:id="23" w:name="_Toc185003162"/>
       <w:r>
         <w:br w:type="page"/>
       </w:r>
@@ -7549,6 +7910,7 @@
         <w:ind w:left="709"/>
         <w:jc w:val="left"/>
       </w:pPr>
+      <w:bookmarkStart w:id="23" w:name="_Toc185014054"/>
       <w:r>
         <w:lastRenderedPageBreak/>
         <w:t xml:space="preserve">3 </w:t>
@@ -7652,7 +8014,7 @@
           <w:shd w:val="clear" w:color="auto" w:fill="FFFFFF"/>
         </w:rPr>
       </w:pPr>
-      <w:bookmarkStart w:id="24" w:name="_Toc185003163"/>
+      <w:bookmarkStart w:id="24" w:name="_Toc185014055"/>
       <w:r>
         <w:rPr>
           <w:rStyle w:val="10"/>
@@ -7743,15 +8105,7 @@
           <w:sz w:val="24"/>
           <w:szCs w:val="24"/>
         </w:rPr>
-        <w:t>Активировано</w:t>
-      </w:r>
-      <w:r>
-        <w:rPr>
-          <w:rFonts w:ascii="Times New Roman" w:hAnsi="Times New Roman" w:cs="Times New Roman"/>
-          <w:sz w:val="24"/>
-          <w:szCs w:val="24"/>
-        </w:rPr>
-        <w:t xml:space="preserve"> – система активирована</w:t>
+        <w:t>Активировано – система активирована</w:t>
       </w:r>
       <w:r>
         <w:rPr>
@@ -7902,6 +8256,9 @@
         <w:t>.</w:t>
       </w:r>
       <w:r>
+        <w:rPr>
+          <w:noProof/>
+        </w:rPr>
         <w:drawing>
           <wp:inline distT="0" distB="0" distL="0" distR="0" wp14:anchorId="03839FF2" wp14:editId="6B9BC600">
             <wp:extent cx="5638800" cy="3815457"/>
@@ -8024,7 +8381,15 @@
         <w:t xml:space="preserve">” </w:t>
       </w:r>
       <w:r>
-        <w:t xml:space="preserve">в случае, если пользователь переключит состояние системы вручную, т.е деактивирует систему. </w:t>
+        <w:t xml:space="preserve">в случае, если пользователь переключит состояние системы вручную, </w:t>
+      </w:r>
+      <w:proofErr w:type="spellStart"/>
+      <w:r>
+        <w:t>т.е</w:t>
+      </w:r>
+      <w:proofErr w:type="spellEnd"/>
+      <w:r>
+        <w:t xml:space="preserve"> деактивирует систему. </w:t>
       </w:r>
     </w:p>
     <w:p>
@@ -8056,7 +8421,15 @@
         <w:t>”</w:t>
       </w:r>
       <w:r>
-        <w:t xml:space="preserve">, при условии, что пользователь не подтвердит валидность срабатывания системы или ответ от него не будет получен за некоторое определенное время, т.е произойдет </w:t>
+        <w:t xml:space="preserve">, при условии, что пользователь не подтвердит валидность срабатывания системы или ответ от него не будет получен за некоторое определенное время, </w:t>
+      </w:r>
+      <w:proofErr w:type="spellStart"/>
+      <w:r>
+        <w:t>т.е</w:t>
+      </w:r>
+      <w:proofErr w:type="spellEnd"/>
+      <w:r>
+        <w:t xml:space="preserve"> произойдет </w:t>
       </w:r>
       <w:r>
         <w:rPr>
@@ -8080,7 +8453,15 @@
         <w:t xml:space="preserve">”, </w:t>
       </w:r>
       <w:r>
-        <w:t xml:space="preserve">если оно не является ложным, т.е пользователь обязан подтвердить валидность срабатывания системы за некоторое определенное время, чтобы срабатывание считалось валидным, иначе произойдет </w:t>
+        <w:t xml:space="preserve">если оно не является ложным, </w:t>
+      </w:r>
+      <w:proofErr w:type="spellStart"/>
+      <w:r>
+        <w:t>т.е</w:t>
+      </w:r>
+      <w:proofErr w:type="spellEnd"/>
+      <w:r>
+        <w:t xml:space="preserve"> пользователь обязан подтвердить валидность срабатывания системы за некоторое определенное время, чтобы срабатывание считалось валидным, иначе произойдет </w:t>
       </w:r>
       <w:r>
         <w:rPr>
@@ -8137,7 +8518,7 @@
         <w:ind w:left="709"/>
         <w:jc w:val="left"/>
       </w:pPr>
-      <w:bookmarkStart w:id="25" w:name="_Toc185003164"/>
+      <w:bookmarkStart w:id="25" w:name="_Toc185014056"/>
       <w:r>
         <w:t>3</w:t>
       </w:r>
@@ -8405,7 +8786,15 @@
       </w:pPr>
       <w:r>
         <w:lastRenderedPageBreak/>
-        <w:t xml:space="preserve">Далее ожидается отклик от пользователя, т.е ожидается, что </w:t>
+        <w:t xml:space="preserve">Далее ожидается отклик от пользователя, </w:t>
+      </w:r>
+      <w:proofErr w:type="spellStart"/>
+      <w:r>
+        <w:t>т.е</w:t>
+      </w:r>
+      <w:proofErr w:type="spellEnd"/>
+      <w:r>
+        <w:t xml:space="preserve"> ожидается, что </w:t>
       </w:r>
       <w:r>
         <w:rPr>
@@ -8790,10 +9179,8 @@
       <w:pPr>
         <w:rPr>
           <w:rStyle w:val="10"/>
-          <w:lang w:val="en-US"/>
-        </w:rPr>
-      </w:pPr>
-      <w:bookmarkStart w:id="26" w:name="_Toc185003165"/>
+        </w:rPr>
+      </w:pPr>
     </w:p>
     <w:p>
       <w:pPr>
@@ -8801,6 +9188,7 @@
         <w:ind w:left="709"/>
         <w:jc w:val="left"/>
       </w:pPr>
+      <w:bookmarkStart w:id="26" w:name="_Toc185014057"/>
       <w:r>
         <w:lastRenderedPageBreak/>
         <w:t>3</w:t>
@@ -8829,12 +9217,14 @@
       <w:r>
         <w:t xml:space="preserve">3. Данная диаграмма включает в себя 8 классов: </w:t>
       </w:r>
+      <w:proofErr w:type="spellStart"/>
       <w:r>
         <w:rPr>
           <w:lang w:val="en-US"/>
         </w:rPr>
         <w:t>MotionSensor</w:t>
       </w:r>
+      <w:proofErr w:type="spellEnd"/>
       <w:r>
         <w:t xml:space="preserve"> – </w:t>
       </w:r>
@@ -8859,12 +9249,14 @@
       <w:r>
         <w:t xml:space="preserve">класс камеры, </w:t>
       </w:r>
+      <w:proofErr w:type="spellStart"/>
       <w:r>
         <w:rPr>
           <w:lang w:val="en-US"/>
         </w:rPr>
         <w:t>NotificationService</w:t>
       </w:r>
+      <w:proofErr w:type="spellEnd"/>
       <w:r>
         <w:t xml:space="preserve"> </w:t>
       </w:r>
@@ -8877,12 +9269,14 @@
       <w:r>
         <w:t xml:space="preserve">класс отправитель оповещений, </w:t>
       </w:r>
+      <w:proofErr w:type="spellStart"/>
       <w:r>
         <w:rPr>
           <w:lang w:val="en-US"/>
         </w:rPr>
         <w:t>EmergencyService</w:t>
       </w:r>
+      <w:proofErr w:type="spellEnd"/>
       <w:r>
         <w:t xml:space="preserve"> </w:t>
       </w:r>
@@ -8895,12 +9289,14 @@
       <w:r>
         <w:t xml:space="preserve">класс связующий элемент системы и экстренной службы, </w:t>
       </w:r>
+      <w:proofErr w:type="spellStart"/>
       <w:r>
         <w:rPr>
           <w:lang w:val="en-US"/>
         </w:rPr>
         <w:t>EmergencyObj</w:t>
       </w:r>
+      <w:proofErr w:type="spellEnd"/>
       <w:r>
         <w:t xml:space="preserve"> </w:t>
       </w:r>
@@ -8913,12 +9309,14 @@
       <w:r>
         <w:t xml:space="preserve">класс экстренной службы, </w:t>
       </w:r>
+      <w:proofErr w:type="spellStart"/>
       <w:r>
         <w:rPr>
           <w:lang w:val="en-US"/>
         </w:rPr>
         <w:t>GuardedObject</w:t>
       </w:r>
+      <w:proofErr w:type="spellEnd"/>
       <w:r>
         <w:t xml:space="preserve"> </w:t>
       </w:r>
@@ -8949,12 +9347,14 @@
       <w:r>
         <w:t xml:space="preserve">класс пользователя, </w:t>
       </w:r>
+      <w:proofErr w:type="spellStart"/>
       <w:r>
         <w:rPr>
           <w:lang w:val="en-US"/>
         </w:rPr>
         <w:t>AnalysisSystem</w:t>
       </w:r>
+      <w:proofErr w:type="spellEnd"/>
       <w:r>
         <w:t xml:space="preserve"> </w:t>
       </w:r>
@@ -8973,12 +9373,14 @@
       <w:r>
         <w:t xml:space="preserve"> а также интерфейс </w:t>
       </w:r>
+      <w:proofErr w:type="spellStart"/>
       <w:r>
         <w:rPr>
           <w:lang w:val="en-US"/>
         </w:rPr>
         <w:t>IDevice</w:t>
       </w:r>
+      <w:proofErr w:type="spellEnd"/>
       <w:r>
         <w:t xml:space="preserve"> </w:t>
       </w:r>
@@ -9139,6 +9541,7 @@
       <w:r>
         <w:t xml:space="preserve"> – местоположение физического датчика сигнализации в системе и метод </w:t>
       </w:r>
+      <w:proofErr w:type="gramStart"/>
       <w:r>
         <w:rPr>
           <w:lang w:val="en-US"/>
@@ -9146,17 +9549,23 @@
         <w:t>Triggered</w:t>
       </w:r>
       <w:r>
-        <w:t>()</w:t>
+        <w:t>(</w:t>
+      </w:r>
+      <w:proofErr w:type="gramEnd"/>
+      <w:r>
+        <w:t>)</w:t>
       </w:r>
       <w:r>
         <w:t xml:space="preserve"> типа </w:t>
       </w:r>
+      <w:proofErr w:type="spellStart"/>
       <w:r>
         <w:rPr>
           <w:lang w:val="en-US"/>
         </w:rPr>
         <w:t>boolean</w:t>
       </w:r>
+      <w:proofErr w:type="spellEnd"/>
       <w:r>
         <w:t xml:space="preserve"> </w:t>
       </w:r>
@@ -9252,14 +9661,21 @@
       <w:r>
         <w:t xml:space="preserve">запись и метод </w:t>
       </w:r>
+      <w:proofErr w:type="spellStart"/>
+      <w:proofErr w:type="gramStart"/>
       <w:r>
         <w:rPr>
           <w:lang w:val="en-US"/>
         </w:rPr>
         <w:t>GetRealTimeImage</w:t>
       </w:r>
-      <w:r>
-        <w:t xml:space="preserve">() - </w:t>
+      <w:proofErr w:type="spellEnd"/>
+      <w:r>
+        <w:t>(</w:t>
+      </w:r>
+      <w:proofErr w:type="gramEnd"/>
+      <w:r>
+        <w:t xml:space="preserve">) - </w:t>
       </w:r>
       <w:r>
         <w:t>метод, позволяющий получить изображение с камеры наблюдения в реальном времени.</w:t>
@@ -9317,12 +9733,14 @@
       <w:r>
         <w:t xml:space="preserve">интерфейс </w:t>
       </w:r>
+      <w:proofErr w:type="spellStart"/>
       <w:r>
         <w:rPr>
           <w:lang w:val="en-US"/>
         </w:rPr>
         <w:t>IDevice</w:t>
       </w:r>
+      <w:proofErr w:type="spellEnd"/>
       <w:r>
         <w:t xml:space="preserve">, </w:t>
       </w:r>
@@ -9332,12 +9750,14 @@
       <w:r>
         <w:t xml:space="preserve"> </w:t>
       </w:r>
+      <w:proofErr w:type="spellStart"/>
       <w:r>
         <w:rPr>
           <w:lang w:val="en-US"/>
         </w:rPr>
         <w:t>DeviceType</w:t>
       </w:r>
+      <w:proofErr w:type="spellEnd"/>
       <w:r>
         <w:t xml:space="preserve"> </w:t>
       </w:r>
@@ -9374,12 +9794,14 @@
       <w:r>
         <w:t xml:space="preserve">типа </w:t>
       </w:r>
+      <w:proofErr w:type="spellStart"/>
       <w:r>
         <w:rPr>
           <w:lang w:val="en-US"/>
         </w:rPr>
         <w:t>boolean</w:t>
       </w:r>
+      <w:proofErr w:type="spellEnd"/>
       <w:r>
         <w:t xml:space="preserve"> </w:t>
       </w:r>
@@ -9395,14 +9817,21 @@
       <w:r>
         <w:t xml:space="preserve"> </w:t>
       </w:r>
+      <w:proofErr w:type="spellStart"/>
+      <w:proofErr w:type="gramStart"/>
       <w:r>
         <w:rPr>
           <w:lang w:val="en-US"/>
         </w:rPr>
         <w:t>ChangeState</w:t>
       </w:r>
-      <w:r>
-        <w:t xml:space="preserve">() </w:t>
+      <w:proofErr w:type="spellEnd"/>
+      <w:r>
+        <w:t>(</w:t>
+      </w:r>
+      <w:proofErr w:type="gramEnd"/>
+      <w:r>
+        <w:t xml:space="preserve">) </w:t>
       </w:r>
       <w:r>
         <w:t xml:space="preserve">типа </w:t>
@@ -9438,12 +9867,14 @@
       <w:r>
         <w:t xml:space="preserve">типа </w:t>
       </w:r>
+      <w:proofErr w:type="spellStart"/>
       <w:r>
         <w:rPr>
           <w:lang w:val="en-US"/>
         </w:rPr>
         <w:t>boolean</w:t>
       </w:r>
+      <w:proofErr w:type="spellEnd"/>
       <w:r>
         <w:t>, позволяющий узнать текущее состояние объекта: устройство среагировало на несанкционированные действия или находится в покое.</w:t>
       </w:r>
@@ -9458,12 +9889,14 @@
       <w:r>
         <w:t xml:space="preserve"> </w:t>
       </w:r>
+      <w:proofErr w:type="spellStart"/>
       <w:r>
         <w:rPr>
           <w:lang w:val="en-US"/>
         </w:rPr>
         <w:t>NotificationService</w:t>
       </w:r>
+      <w:proofErr w:type="spellEnd"/>
       <w:r>
         <w:t xml:space="preserve"> </w:t>
       </w:r>
@@ -9512,24 +9945,28 @@
       <w:r>
         <w:t xml:space="preserve">пользователь данной системы, </w:t>
       </w:r>
+      <w:proofErr w:type="spellStart"/>
       <w:r>
         <w:rPr>
           <w:lang w:val="en-US"/>
         </w:rPr>
         <w:t>EmergencyService</w:t>
       </w:r>
+      <w:proofErr w:type="spellEnd"/>
       <w:r>
         <w:t xml:space="preserve"> </w:t>
       </w:r>
       <w:r>
         <w:t xml:space="preserve">типа </w:t>
       </w:r>
+      <w:proofErr w:type="spellStart"/>
       <w:r>
         <w:rPr>
           <w:lang w:val="en-US"/>
         </w:rPr>
         <w:t>EmergencyService</w:t>
       </w:r>
+      <w:proofErr w:type="spellEnd"/>
       <w:r>
         <w:t xml:space="preserve"> </w:t>
       </w:r>
@@ -9542,12 +9979,14 @@
       <w:r>
         <w:t xml:space="preserve">методы: </w:t>
       </w:r>
+      <w:proofErr w:type="spellStart"/>
       <w:r>
         <w:rPr>
           <w:lang w:val="en-US"/>
         </w:rPr>
         <w:t>NotifyUser</w:t>
       </w:r>
+      <w:proofErr w:type="spellEnd"/>
       <w:r>
         <w:t xml:space="preserve"> </w:t>
       </w:r>
@@ -9590,12 +10029,14 @@
       <w:r>
         <w:t xml:space="preserve">и </w:t>
       </w:r>
+      <w:proofErr w:type="spellStart"/>
       <w:r>
         <w:rPr>
           <w:lang w:val="en-US"/>
         </w:rPr>
         <w:t>NotifyEmergencyService</w:t>
       </w:r>
+      <w:proofErr w:type="spellEnd"/>
       <w:r>
         <w:t xml:space="preserve"> </w:t>
       </w:r>
@@ -9620,21 +10061,25 @@
       <w:r>
         <w:t xml:space="preserve">метод, принимающий в качестве аргумента связующий элемент системы и экстренной службы </w:t>
       </w:r>
+      <w:proofErr w:type="spellStart"/>
       <w:r>
         <w:rPr>
           <w:lang w:val="en-US"/>
         </w:rPr>
         <w:t>EmergencyService</w:t>
       </w:r>
+      <w:proofErr w:type="spellEnd"/>
       <w:r>
         <w:t xml:space="preserve">, который формирует и отправляет оповещение (запрос на помощь) связующему элементу </w:t>
       </w:r>
+      <w:proofErr w:type="spellStart"/>
       <w:r>
         <w:rPr>
           <w:lang w:val="en-US"/>
         </w:rPr>
         <w:t>EmergencyService</w:t>
       </w:r>
+      <w:proofErr w:type="spellEnd"/>
       <w:r>
         <w:t>.</w:t>
       </w:r>
@@ -9649,12 +10094,14 @@
       <w:r>
         <w:t xml:space="preserve"> </w:t>
       </w:r>
+      <w:proofErr w:type="spellStart"/>
       <w:r>
         <w:rPr>
           <w:lang w:val="en-US"/>
         </w:rPr>
         <w:t>EmergencyObj</w:t>
       </w:r>
+      <w:proofErr w:type="spellEnd"/>
       <w:r>
         <w:t xml:space="preserve"> </w:t>
       </w:r>
@@ -9670,12 +10117,14 @@
       <w:r>
         <w:t xml:space="preserve"> </w:t>
       </w:r>
+      <w:proofErr w:type="spellStart"/>
       <w:r>
         <w:rPr>
           <w:lang w:val="en-US"/>
         </w:rPr>
         <w:t>ServiceNumber</w:t>
       </w:r>
+      <w:proofErr w:type="spellEnd"/>
       <w:r>
         <w:t xml:space="preserve"> </w:t>
       </w:r>
@@ -9718,12 +10167,14 @@
       <w:r>
         <w:t xml:space="preserve">, </w:t>
       </w:r>
+      <w:proofErr w:type="spellStart"/>
       <w:r>
         <w:rPr>
           <w:lang w:val="en-US"/>
         </w:rPr>
         <w:t>AdressOfice</w:t>
       </w:r>
+      <w:proofErr w:type="spellEnd"/>
       <w:r>
         <w:t xml:space="preserve"> </w:t>
       </w:r>
@@ -9804,12 +10255,14 @@
       <w:r>
         <w:t xml:space="preserve"> </w:t>
       </w:r>
+      <w:proofErr w:type="spellStart"/>
       <w:r>
         <w:rPr>
           <w:lang w:val="en-US"/>
         </w:rPr>
         <w:t>EmergencyService</w:t>
       </w:r>
+      <w:proofErr w:type="spellEnd"/>
       <w:r>
         <w:t xml:space="preserve"> </w:t>
       </w:r>
@@ -9825,12 +10278,14 @@
       <w:r>
         <w:t xml:space="preserve"> </w:t>
       </w:r>
+      <w:proofErr w:type="spellStart"/>
       <w:r>
         <w:rPr>
           <w:lang w:val="en-US"/>
         </w:rPr>
         <w:t>ServiceObject</w:t>
       </w:r>
+      <w:proofErr w:type="spellEnd"/>
       <w:r>
         <w:t xml:space="preserve"> </w:t>
       </w:r>
@@ -9840,12 +10295,14 @@
       <w:r>
         <w:t xml:space="preserve"> </w:t>
       </w:r>
+      <w:proofErr w:type="spellStart"/>
       <w:r>
         <w:rPr>
           <w:lang w:val="en-US"/>
         </w:rPr>
         <w:t>EmergencyObj</w:t>
       </w:r>
+      <w:proofErr w:type="spellEnd"/>
       <w:r>
         <w:t xml:space="preserve"> </w:t>
       </w:r>
@@ -9858,6 +10315,7 @@
       <w:r>
         <w:t xml:space="preserve">экстренная служба, с которой устанавливается соединение через данный класс, а также метод </w:t>
       </w:r>
+      <w:proofErr w:type="gramStart"/>
       <w:r>
         <w:rPr>
           <w:lang w:val="en-US"/>
@@ -9865,7 +10323,11 @@
         <w:t>Dispatch</w:t>
       </w:r>
       <w:r>
-        <w:t xml:space="preserve">() </w:t>
+        <w:t>(</w:t>
+      </w:r>
+      <w:proofErr w:type="gramEnd"/>
+      <w:r>
+        <w:t xml:space="preserve">) </w:t>
       </w:r>
       <w:r>
         <w:t xml:space="preserve">типа </w:t>
@@ -9888,12 +10350,14 @@
       <w:r>
         <w:t xml:space="preserve">метод, принимающий в качестве аргумента </w:t>
       </w:r>
+      <w:proofErr w:type="spellStart"/>
       <w:r>
         <w:rPr>
           <w:lang w:val="en-US"/>
         </w:rPr>
         <w:t>ServiceObject</w:t>
       </w:r>
+      <w:proofErr w:type="spellEnd"/>
       <w:r>
         <w:t>, который устанавливает соединение между пользователем и диспетчером экстренной службы.</w:t>
       </w:r>
@@ -9908,12 +10372,14 @@
       <w:r>
         <w:t xml:space="preserve"> </w:t>
       </w:r>
+      <w:proofErr w:type="spellStart"/>
       <w:r>
         <w:rPr>
           <w:lang w:val="en-US"/>
         </w:rPr>
         <w:t>GuardedObject</w:t>
       </w:r>
+      <w:proofErr w:type="spellEnd"/>
       <w:r>
         <w:t xml:space="preserve"> </w:t>
       </w:r>
@@ -9944,12 +10410,14 @@
       <w:r>
         <w:t xml:space="preserve"> </w:t>
       </w:r>
+      <w:proofErr w:type="spellStart"/>
       <w:r>
         <w:rPr>
           <w:lang w:val="en-US"/>
         </w:rPr>
         <w:t>GeoCoordinate</w:t>
       </w:r>
+      <w:proofErr w:type="spellEnd"/>
       <w:r>
         <w:t xml:space="preserve"> </w:t>
       </w:r>
@@ -10004,6 +10472,7 @@
       <w:r>
         <w:t xml:space="preserve">идентификационный номер владельца охраняемого объекта, </w:t>
       </w:r>
+      <w:proofErr w:type="gramStart"/>
       <w:r>
         <w:rPr>
           <w:lang w:val="en-US"/>
@@ -10013,12 +10482,15 @@
       <w:r>
         <w:t>&lt;</w:t>
       </w:r>
+      <w:proofErr w:type="spellStart"/>
+      <w:proofErr w:type="gramEnd"/>
       <w:r>
         <w:rPr>
           <w:lang w:val="en-US"/>
         </w:rPr>
         <w:t>IDevice</w:t>
       </w:r>
+      <w:proofErr w:type="spellEnd"/>
       <w:r>
         <w:t xml:space="preserve">&gt; - </w:t>
       </w:r>
@@ -10057,12 +10529,14 @@
       <w:r>
         <w:t xml:space="preserve">: </w:t>
       </w:r>
+      <w:proofErr w:type="spellStart"/>
       <w:r>
         <w:rPr>
           <w:lang w:val="en-US"/>
         </w:rPr>
         <w:t>UserID</w:t>
       </w:r>
+      <w:proofErr w:type="spellEnd"/>
       <w:r>
         <w:t xml:space="preserve"> </w:t>
       </w:r>
@@ -10282,12 +10756,14 @@
       <w:r>
         <w:t xml:space="preserve">, </w:t>
       </w:r>
+      <w:proofErr w:type="spellStart"/>
       <w:r>
         <w:rPr>
           <w:lang w:val="en-US"/>
         </w:rPr>
         <w:t>NumberOfPhone</w:t>
       </w:r>
+      <w:proofErr w:type="spellEnd"/>
       <w:r>
         <w:t xml:space="preserve"> </w:t>
       </w:r>
@@ -10333,12 +10809,14 @@
       <w:r>
         <w:t>&lt;</w:t>
       </w:r>
+      <w:proofErr w:type="spellStart"/>
       <w:r>
         <w:rPr>
           <w:lang w:val="en-US"/>
         </w:rPr>
         <w:t>GuardedObject</w:t>
       </w:r>
+      <w:proofErr w:type="spellEnd"/>
       <w:r>
         <w:t xml:space="preserve">&gt; - </w:t>
       </w:r>
@@ -10384,12 +10862,14 @@
       <w:r>
         <w:t xml:space="preserve"> </w:t>
       </w:r>
+      <w:proofErr w:type="spellStart"/>
       <w:r>
         <w:rPr>
           <w:lang w:val="en-US"/>
         </w:rPr>
         <w:t>GetGuardedObj</w:t>
       </w:r>
+      <w:proofErr w:type="spellEnd"/>
       <w:r>
         <w:t xml:space="preserve"> </w:t>
       </w:r>
@@ -10408,12 +10888,14 @@
       <w:r>
         <w:t>&lt;</w:t>
       </w:r>
+      <w:proofErr w:type="spellStart"/>
       <w:r>
         <w:rPr>
           <w:lang w:val="en-US"/>
         </w:rPr>
         <w:t>GuardedObj</w:t>
       </w:r>
+      <w:proofErr w:type="spellEnd"/>
       <w:r>
         <w:t xml:space="preserve">&gt; - </w:t>
       </w:r>
@@ -10443,12 +10925,14 @@
       <w:r>
         <w:t xml:space="preserve">Класс </w:t>
       </w:r>
+      <w:proofErr w:type="spellStart"/>
       <w:r>
         <w:rPr>
           <w:lang w:val="en-US"/>
         </w:rPr>
         <w:t>AnalysisSystem</w:t>
       </w:r>
+      <w:proofErr w:type="spellEnd"/>
       <w:r>
         <w:t xml:space="preserve"> </w:t>
       </w:r>
@@ -10485,14 +10969,21 @@
       <w:r>
         <w:t xml:space="preserve">пользователь, данные о котором необходимо собирать и анализировать, и методы </w:t>
       </w:r>
+      <w:proofErr w:type="spellStart"/>
+      <w:proofErr w:type="gramStart"/>
       <w:r>
         <w:rPr>
           <w:lang w:val="en-US"/>
         </w:rPr>
         <w:t>CalculateStatistic</w:t>
       </w:r>
-      <w:r>
-        <w:t xml:space="preserve">() </w:t>
+      <w:proofErr w:type="spellEnd"/>
+      <w:r>
+        <w:t>(</w:t>
+      </w:r>
+      <w:proofErr w:type="gramEnd"/>
+      <w:r>
+        <w:t xml:space="preserve">) </w:t>
       </w:r>
       <w:r>
         <w:t xml:space="preserve">типа </w:t>
@@ -10515,12 +11006,14 @@
       <w:r>
         <w:t xml:space="preserve">метод расчета статистических данных, </w:t>
       </w:r>
+      <w:proofErr w:type="spellStart"/>
       <w:r>
         <w:rPr>
           <w:lang w:val="en-US"/>
         </w:rPr>
         <w:t>MakeAnalysis</w:t>
       </w:r>
+      <w:proofErr w:type="spellEnd"/>
       <w:r>
         <w:t xml:space="preserve">() </w:t>
       </w:r>
@@ -10554,7 +11047,6 @@
           <w:rStyle w:val="10"/>
         </w:rPr>
       </w:pPr>
-      <w:bookmarkStart w:id="27" w:name="_Toc185003166"/>
       <w:r>
         <w:rPr>
           <w:rStyle w:val="10"/>
@@ -10568,6 +11060,7 @@
         <w:ind w:left="709"/>
         <w:jc w:val="left"/>
       </w:pPr>
+      <w:bookmarkStart w:id="27" w:name="_Toc185014058"/>
       <w:r>
         <w:lastRenderedPageBreak/>
         <w:t>4 Управление дефектами программного продукта и совместная работа над проектом</w:t>
@@ -10696,7 +11189,7 @@
         <w:ind w:left="709"/>
         <w:jc w:val="left"/>
       </w:pPr>
-      <w:bookmarkStart w:id="28" w:name="_Toc185003167"/>
+      <w:bookmarkStart w:id="28" w:name="_Toc185014059"/>
       <w:r>
         <w:t>4.1. Создание тест-кейсов</w:t>
       </w:r>
@@ -10793,45 +11286,91 @@
         <w:ind w:left="709"/>
         <w:jc w:val="left"/>
       </w:pPr>
+      <w:bookmarkStart w:id="29" w:name="_Toc185014060"/>
       <w:r>
         <w:t xml:space="preserve">4.2 </w:t>
       </w:r>
       <w:r>
-        <w:t xml:space="preserve">Структура проекта </w:t>
+        <w:t>Структура проекта</w:t>
+      </w:r>
+      <w:bookmarkEnd w:id="29"/>
+      <w:r>
+        <w:t xml:space="preserve"> </w:t>
       </w:r>
     </w:p>
     <w:p>
       <w:pPr>
         <w:jc w:val="both"/>
+        <w:rPr>
+          <w:shd w:val="clear" w:color="auto" w:fill="FFFFFF"/>
+        </w:rPr>
+      </w:pPr>
+      <w:r>
+        <w:rPr>
+          <w:shd w:val="clear" w:color="auto" w:fill="FFFFFF"/>
+        </w:rPr>
+        <w:t>Репозиторий</w:t>
+      </w:r>
+      <w:r>
+        <w:rPr>
+          <w:shd w:val="clear" w:color="auto" w:fill="FFFFFF"/>
+        </w:rPr>
+        <w:t xml:space="preserve"> на </w:t>
+      </w:r>
+      <w:r>
         <w:rPr>
           <w:shd w:val="clear" w:color="auto" w:fill="FFFFFF"/>
           <w:lang w:val="en-US"/>
         </w:rPr>
-      </w:pPr>
+        <w:t>GitHub</w:t>
+      </w:r>
       <w:r>
         <w:rPr>
           <w:shd w:val="clear" w:color="auto" w:fill="FFFFFF"/>
         </w:rPr>
-        <w:t>Репозиторий</w:t>
-      </w:r>
+        <w:t xml:space="preserve"> организован с использованием порядка 10 веток. Две из них выполняют ключевые функции: </w:t>
+      </w:r>
+      <w:proofErr w:type="spellStart"/>
       <w:r>
         <w:rPr>
           <w:shd w:val="clear" w:color="auto" w:fill="FFFFFF"/>
         </w:rPr>
-        <w:t xml:space="preserve"> на </w:t>
-      </w:r>
+        <w:t>dev</w:t>
+      </w:r>
+      <w:proofErr w:type="spellEnd"/>
       <w:r>
         <w:rPr>
           <w:shd w:val="clear" w:color="auto" w:fill="FFFFFF"/>
-          <w:lang w:val="en-US"/>
-        </w:rPr>
-        <w:t>GitHub</w:t>
-      </w:r>
+        </w:rPr>
+        <w:t xml:space="preserve"> (ветка разработки) и </w:t>
+      </w:r>
+      <w:proofErr w:type="spellStart"/>
       <w:r>
         <w:rPr>
           <w:shd w:val="clear" w:color="auto" w:fill="FFFFFF"/>
         </w:rPr>
-        <w:t xml:space="preserve"> организован с использованием порядка 10 веток. Две из них выполняют ключевые функции: dev (ветка разработки) и build (ветка сборки/релиза). Остальные восемь веток закреплены за отдельными сотрудниками команды, каждый из которых отвечает за определенный круг задач. Данная практика позволяет эффективно управлять параллельной разработкой и изолировать изменения, вносимые каждым разработчиком, до момента их интеграции в основную ветку dev.</w:t>
+        <w:t>build</w:t>
+      </w:r>
+      <w:proofErr w:type="spellEnd"/>
+      <w:r>
+        <w:rPr>
+          <w:shd w:val="clear" w:color="auto" w:fill="FFFFFF"/>
+        </w:rPr>
+        <w:t xml:space="preserve"> (ветка сборки/релиза). Остальные восемь веток закреплены за отдельными сотрудниками команды, каждый из которых отвечает за определенный круг задач. Данная практика позволяет эффективно управлять параллельной разработкой и изолировать изменения, вносимые каждым разработчиком, до момента их интеграции в основную ветку </w:t>
+      </w:r>
+      <w:proofErr w:type="spellStart"/>
+      <w:r>
+        <w:rPr>
+          <w:shd w:val="clear" w:color="auto" w:fill="FFFFFF"/>
+        </w:rPr>
+        <w:t>dev</w:t>
+      </w:r>
+      <w:proofErr w:type="spellEnd"/>
+      <w:r>
+        <w:rPr>
+          <w:shd w:val="clear" w:color="auto" w:fill="FFFFFF"/>
+        </w:rPr>
+        <w:t>.</w:t>
       </w:r>
     </w:p>
     <w:p>
@@ -10934,6 +11473,1423 @@
         <w:spacing w:after="160" w:line="259" w:lineRule="auto"/>
         <w:ind w:firstLine="0"/>
         <w:rPr>
+          <w:noProof/>
+          <w:lang w:eastAsia="ru-RU"/>
+        </w:rPr>
+      </w:pPr>
+      <w:r>
+        <w:br w:type="page"/>
+      </w:r>
+    </w:p>
+    <w:p>
+      <w:pPr>
+        <w:pStyle w:val="1"/>
+        <w:ind w:left="709"/>
+        <w:jc w:val="left"/>
+      </w:pPr>
+      <w:bookmarkStart w:id="30" w:name="_Toc185014061"/>
+      <w:r>
+        <w:lastRenderedPageBreak/>
+        <w:t xml:space="preserve">5 </w:t>
+      </w:r>
+      <w:r>
+        <w:t>Оценка качества программного продукта</w:t>
+      </w:r>
+      <w:bookmarkEnd w:id="30"/>
+    </w:p>
+    <w:p>
+      <w:r>
+        <w:t>По завершении этапа разработки программного обеспечения была проведена комплексная оценка его качества командой разработчиков. Целью данной оценки являлось определение соответствия разработанного продукта заданным критериям качества и выявление потенциальных областей для улучшения.</w:t>
+      </w:r>
+    </w:p>
+    <w:p>
+      <w:r>
+        <w:t>В качестве основы для оценки были выбраны следующие критерии, охватывающие различные аспекты качества программного обеспечения:</w:t>
+      </w:r>
+    </w:p>
+    <w:p>
+      <w:pPr>
+        <w:pStyle w:val="a6"/>
+        <w:numPr>
+          <w:ilvl w:val="0"/>
+          <w:numId w:val="16"/>
+        </w:numPr>
+        <w:ind w:left="0" w:firstLine="1134"/>
+        <w:rPr>
+          <w:rFonts w:ascii="Times New Roman" w:hAnsi="Times New Roman" w:cs="Times New Roman"/>
+          <w:sz w:val="24"/>
+          <w:szCs w:val="24"/>
+        </w:rPr>
+      </w:pPr>
+      <w:r>
+        <w:rPr>
+          <w:rFonts w:ascii="Times New Roman" w:hAnsi="Times New Roman" w:cs="Times New Roman"/>
+          <w:sz w:val="24"/>
+          <w:szCs w:val="24"/>
+        </w:rPr>
+        <w:t>Функциональность</w:t>
+      </w:r>
+      <w:r>
+        <w:rPr>
+          <w:rFonts w:ascii="Times New Roman" w:hAnsi="Times New Roman" w:cs="Times New Roman"/>
+          <w:sz w:val="24"/>
+          <w:szCs w:val="24"/>
+        </w:rPr>
+        <w:t>.</w:t>
+      </w:r>
+      <w:r>
+        <w:rPr>
+          <w:rFonts w:ascii="Times New Roman" w:hAnsi="Times New Roman" w:cs="Times New Roman"/>
+          <w:sz w:val="24"/>
+          <w:szCs w:val="24"/>
+        </w:rPr>
+        <w:t xml:space="preserve"> Данный критерий оценивает полноту реализованных функций, их точность, возможность взаимодействия с другими системами уровень защищенности и согласованность работы всех функций.</w:t>
+      </w:r>
+    </w:p>
+    <w:p>
+      <w:pPr>
+        <w:pStyle w:val="a6"/>
+        <w:numPr>
+          <w:ilvl w:val="0"/>
+          <w:numId w:val="16"/>
+        </w:numPr>
+        <w:ind w:left="0" w:firstLine="1134"/>
+        <w:rPr>
+          <w:rFonts w:ascii="Times New Roman" w:hAnsi="Times New Roman" w:cs="Times New Roman"/>
+          <w:sz w:val="24"/>
+          <w:szCs w:val="24"/>
+        </w:rPr>
+      </w:pPr>
+      <w:r>
+        <w:rPr>
+          <w:rFonts w:ascii="Times New Roman" w:hAnsi="Times New Roman" w:cs="Times New Roman"/>
+          <w:sz w:val="24"/>
+          <w:szCs w:val="24"/>
+        </w:rPr>
+        <w:t>Надежность</w:t>
+      </w:r>
+      <w:r>
+        <w:rPr>
+          <w:rFonts w:ascii="Times New Roman" w:hAnsi="Times New Roman" w:cs="Times New Roman"/>
+          <w:sz w:val="24"/>
+          <w:szCs w:val="24"/>
+        </w:rPr>
+        <w:t>.</w:t>
+      </w:r>
+      <w:r>
+        <w:rPr>
+          <w:rFonts w:ascii="Times New Roman" w:hAnsi="Times New Roman" w:cs="Times New Roman"/>
+          <w:sz w:val="24"/>
+          <w:szCs w:val="24"/>
+        </w:rPr>
+        <w:t xml:space="preserve"> </w:t>
+      </w:r>
+      <w:proofErr w:type="gramStart"/>
+      <w:r>
+        <w:rPr>
+          <w:rFonts w:ascii="Times New Roman" w:hAnsi="Times New Roman" w:cs="Times New Roman"/>
+          <w:sz w:val="24"/>
+          <w:szCs w:val="24"/>
+        </w:rPr>
+        <w:t>Оценивается</w:t>
+      </w:r>
+      <w:proofErr w:type="gramEnd"/>
+      <w:r>
+        <w:rPr>
+          <w:rFonts w:ascii="Times New Roman" w:hAnsi="Times New Roman" w:cs="Times New Roman"/>
+          <w:sz w:val="24"/>
+          <w:szCs w:val="24"/>
+        </w:rPr>
+        <w:t xml:space="preserve"> способность программного обеспечения сохранять работоспособность в течение определенного времени, устойчивость к отказам (отказоустойчивость), возможность восстановления после сбоев и согласованность работы в различных условиях.</w:t>
+      </w:r>
+    </w:p>
+    <w:p>
+      <w:pPr>
+        <w:pStyle w:val="a6"/>
+        <w:numPr>
+          <w:ilvl w:val="0"/>
+          <w:numId w:val="16"/>
+        </w:numPr>
+        <w:ind w:left="0" w:firstLine="1134"/>
+        <w:rPr>
+          <w:rFonts w:ascii="Times New Roman" w:hAnsi="Times New Roman" w:cs="Times New Roman"/>
+          <w:sz w:val="24"/>
+          <w:szCs w:val="24"/>
+        </w:rPr>
+      </w:pPr>
+      <w:r>
+        <w:rPr>
+          <w:rFonts w:ascii="Times New Roman" w:hAnsi="Times New Roman" w:cs="Times New Roman"/>
+          <w:sz w:val="24"/>
+          <w:szCs w:val="24"/>
+        </w:rPr>
+        <w:t>Удобство применения</w:t>
+      </w:r>
+      <w:r>
+        <w:rPr>
+          <w:rFonts w:ascii="Times New Roman" w:hAnsi="Times New Roman" w:cs="Times New Roman"/>
+          <w:sz w:val="24"/>
+          <w:szCs w:val="24"/>
+        </w:rPr>
+        <w:t xml:space="preserve">. </w:t>
+      </w:r>
+      <w:r>
+        <w:rPr>
+          <w:rFonts w:ascii="Times New Roman" w:hAnsi="Times New Roman" w:cs="Times New Roman"/>
+          <w:sz w:val="24"/>
+          <w:szCs w:val="24"/>
+        </w:rPr>
+        <w:t>Данный критерий характеризует легкость освоения и использования программного обеспечения целевой аудиторией, удобство подготовки данных, понятность результатов работы и простоту внесения изменений в программную документацию.</w:t>
+      </w:r>
+    </w:p>
+    <w:p>
+      <w:pPr>
+        <w:pStyle w:val="a6"/>
+        <w:numPr>
+          <w:ilvl w:val="0"/>
+          <w:numId w:val="16"/>
+        </w:numPr>
+        <w:ind w:left="0" w:firstLine="1134"/>
+        <w:rPr>
+          <w:rFonts w:ascii="Times New Roman" w:hAnsi="Times New Roman" w:cs="Times New Roman"/>
+          <w:sz w:val="24"/>
+          <w:szCs w:val="24"/>
+        </w:rPr>
+      </w:pPr>
+      <w:proofErr w:type="spellStart"/>
+      <w:r>
+        <w:rPr>
+          <w:rFonts w:ascii="Times New Roman" w:hAnsi="Times New Roman" w:cs="Times New Roman"/>
+          <w:sz w:val="24"/>
+          <w:szCs w:val="24"/>
+        </w:rPr>
+        <w:t>Сопровождаемость</w:t>
+      </w:r>
+      <w:proofErr w:type="spellEnd"/>
+      <w:r>
+        <w:rPr>
+          <w:rFonts w:ascii="Times New Roman" w:hAnsi="Times New Roman" w:cs="Times New Roman"/>
+          <w:sz w:val="24"/>
+          <w:szCs w:val="24"/>
+        </w:rPr>
+        <w:t xml:space="preserve">. </w:t>
+      </w:r>
+      <w:r>
+        <w:rPr>
+          <w:rFonts w:ascii="Times New Roman" w:hAnsi="Times New Roman" w:cs="Times New Roman"/>
+          <w:sz w:val="24"/>
+          <w:szCs w:val="24"/>
+        </w:rPr>
+        <w:t>Оценивается простота диагностики и устранения ошибок, внесения изменений и модификаций, а также адаптация программного обеспечения к изменяющимся требованиям.</w:t>
+      </w:r>
+    </w:p>
+    <w:p>
+      <w:pPr>
+        <w:pStyle w:val="a6"/>
+        <w:numPr>
+          <w:ilvl w:val="0"/>
+          <w:numId w:val="16"/>
+        </w:numPr>
+        <w:ind w:left="0" w:firstLine="1134"/>
+        <w:rPr>
+          <w:rFonts w:ascii="Times New Roman" w:hAnsi="Times New Roman" w:cs="Times New Roman"/>
+          <w:sz w:val="24"/>
+          <w:szCs w:val="24"/>
+        </w:rPr>
+      </w:pPr>
+      <w:r>
+        <w:rPr>
+          <w:rFonts w:ascii="Times New Roman" w:hAnsi="Times New Roman" w:cs="Times New Roman"/>
+          <w:sz w:val="24"/>
+          <w:szCs w:val="24"/>
+        </w:rPr>
+        <w:t>Рациональность</w:t>
+      </w:r>
+      <w:r>
+        <w:rPr>
+          <w:rFonts w:ascii="Times New Roman" w:hAnsi="Times New Roman" w:cs="Times New Roman"/>
+          <w:sz w:val="24"/>
+          <w:szCs w:val="24"/>
+        </w:rPr>
+        <w:t>.</w:t>
+      </w:r>
+      <w:r>
+        <w:rPr>
+          <w:rFonts w:ascii="Times New Roman" w:hAnsi="Times New Roman" w:cs="Times New Roman"/>
+          <w:sz w:val="24"/>
+          <w:szCs w:val="24"/>
+        </w:rPr>
+        <w:t xml:space="preserve"> Данный критерий характеризует эффективность использования ресурсов вычислительной системы при работе программного обеспечения, соответствие затраченных ресурсов достигнутому уровню качества.</w:t>
+      </w:r>
+    </w:p>
+    <w:p>
+      <w:pPr>
+        <w:pStyle w:val="a6"/>
+        <w:numPr>
+          <w:ilvl w:val="0"/>
+          <w:numId w:val="16"/>
+        </w:numPr>
+        <w:ind w:left="0" w:firstLine="1134"/>
+        <w:rPr>
+          <w:rFonts w:ascii="Times New Roman" w:hAnsi="Times New Roman" w:cs="Times New Roman"/>
+          <w:sz w:val="24"/>
+          <w:szCs w:val="24"/>
+        </w:rPr>
+      </w:pPr>
+      <w:proofErr w:type="gramStart"/>
+      <w:r>
+        <w:rPr>
+          <w:rFonts w:ascii="Times New Roman" w:hAnsi="Times New Roman" w:cs="Times New Roman"/>
+          <w:sz w:val="24"/>
+          <w:szCs w:val="24"/>
+        </w:rPr>
+        <w:t>Переносимость Оценивается</w:t>
+      </w:r>
+      <w:proofErr w:type="gramEnd"/>
+      <w:r>
+        <w:rPr>
+          <w:rFonts w:ascii="Times New Roman" w:hAnsi="Times New Roman" w:cs="Times New Roman"/>
+          <w:sz w:val="24"/>
+          <w:szCs w:val="24"/>
+        </w:rPr>
+        <w:t xml:space="preserve"> возможность переноса программного обеспечения на другие платформы или операционные системы, а также необходимые для этого усилия</w:t>
+      </w:r>
+    </w:p>
+    <w:p>
+      <w:pPr>
+        <w:pStyle w:val="a6"/>
+        <w:ind w:left="1134" w:firstLine="0"/>
+        <w:rPr>
+          <w:rFonts w:ascii="Times New Roman" w:hAnsi="Times New Roman" w:cs="Times New Roman"/>
+          <w:sz w:val="24"/>
+          <w:szCs w:val="24"/>
+        </w:rPr>
+      </w:pPr>
+      <w:r>
+        <w:rPr>
+          <w:rFonts w:ascii="Times New Roman" w:hAnsi="Times New Roman" w:cs="Times New Roman"/>
+          <w:sz w:val="24"/>
+          <w:szCs w:val="24"/>
+        </w:rPr>
+        <w:t>Результаты оценивания программного продукта предоставлены в таблице</w:t>
+      </w:r>
+      <w:r>
+        <w:rPr>
+          <w:rFonts w:ascii="Times New Roman" w:hAnsi="Times New Roman" w:cs="Times New Roman"/>
+          <w:sz w:val="24"/>
+          <w:szCs w:val="24"/>
+        </w:rPr>
+        <w:t xml:space="preserve"> 8.</w:t>
+      </w:r>
+    </w:p>
+    <w:p>
+      <w:pPr>
+        <w:pStyle w:val="1-N1"/>
+      </w:pPr>
+    </w:p>
+    <w:p>
+      <w:pPr>
+        <w:pStyle w:val="1-N1"/>
+      </w:pPr>
+    </w:p>
+    <w:p>
+      <w:pPr>
+        <w:pStyle w:val="1-N1"/>
+      </w:pPr>
+    </w:p>
+    <w:p>
+      <w:pPr>
+        <w:pStyle w:val="1-N1"/>
+      </w:pPr>
+    </w:p>
+    <w:p>
+      <w:pPr>
+        <w:pStyle w:val="1-N1"/>
+      </w:pPr>
+      <w:r>
+        <w:lastRenderedPageBreak/>
+        <w:t xml:space="preserve">Таблица 8 – </w:t>
+      </w:r>
+      <w:r>
+        <w:t>«Оценка прогаммного обеспечения по критерия»</w:t>
+      </w:r>
+    </w:p>
+    <w:tbl>
+      <w:tblPr>
+        <w:tblStyle w:val="a5"/>
+        <w:tblW w:w="0" w:type="auto"/>
+        <w:tblLook w:val="04A0" w:firstRow="1" w:lastRow="0" w:firstColumn="1" w:lastColumn="0" w:noHBand="0" w:noVBand="1"/>
+      </w:tblPr>
+      <w:tblGrid>
+        <w:gridCol w:w="2324"/>
+        <w:gridCol w:w="2476"/>
+        <w:gridCol w:w="1007"/>
+        <w:gridCol w:w="3538"/>
+      </w:tblGrid>
+      <w:tr>
+        <w:tc>
+          <w:tcPr>
+            <w:tcW w:w="2324" w:type="dxa"/>
+          </w:tcPr>
+          <w:p>
+            <w:pPr>
+              <w:pStyle w:val="ae"/>
+              <w:spacing w:line="240" w:lineRule="auto"/>
+              <w:jc w:val="both"/>
+              <w:rPr>
+                <w:sz w:val="22"/>
+                <w:szCs w:val="22"/>
+              </w:rPr>
+            </w:pPr>
+            <w:r>
+              <w:rPr>
+                <w:sz w:val="22"/>
+                <w:szCs w:val="22"/>
+              </w:rPr>
+              <w:t>Критерий</w:t>
+            </w:r>
+          </w:p>
+        </w:tc>
+        <w:tc>
+          <w:tcPr>
+            <w:tcW w:w="2476" w:type="dxa"/>
+          </w:tcPr>
+          <w:p>
+            <w:pPr>
+              <w:pStyle w:val="ae"/>
+              <w:spacing w:line="240" w:lineRule="auto"/>
+              <w:jc w:val="both"/>
+              <w:rPr>
+                <w:sz w:val="22"/>
+                <w:szCs w:val="22"/>
+              </w:rPr>
+            </w:pPr>
+            <w:r>
+              <w:rPr>
+                <w:sz w:val="22"/>
+                <w:szCs w:val="22"/>
+              </w:rPr>
+              <w:t>Что означает</w:t>
+            </w:r>
+          </w:p>
+        </w:tc>
+        <w:tc>
+          <w:tcPr>
+            <w:tcW w:w="1007" w:type="dxa"/>
+          </w:tcPr>
+          <w:p>
+            <w:pPr>
+              <w:pStyle w:val="ae"/>
+              <w:spacing w:line="240" w:lineRule="auto"/>
+              <w:jc w:val="both"/>
+              <w:rPr>
+                <w:sz w:val="22"/>
+                <w:szCs w:val="22"/>
+              </w:rPr>
+            </w:pPr>
+            <w:r>
+              <w:rPr>
+                <w:sz w:val="22"/>
+                <w:szCs w:val="22"/>
+              </w:rPr>
+              <w:t>Оценка</w:t>
+            </w:r>
+          </w:p>
+        </w:tc>
+        <w:tc>
+          <w:tcPr>
+            <w:tcW w:w="3538" w:type="dxa"/>
+          </w:tcPr>
+          <w:p>
+            <w:pPr>
+              <w:pStyle w:val="ae"/>
+              <w:spacing w:line="240" w:lineRule="auto"/>
+              <w:jc w:val="both"/>
+              <w:rPr>
+                <w:sz w:val="22"/>
+                <w:szCs w:val="22"/>
+              </w:rPr>
+            </w:pPr>
+            <w:r>
+              <w:rPr>
+                <w:sz w:val="22"/>
+                <w:szCs w:val="22"/>
+              </w:rPr>
+              <w:t>Пояснение к оценке</w:t>
+            </w:r>
+          </w:p>
+        </w:tc>
+      </w:tr>
+      <w:tr>
+        <w:tc>
+          <w:tcPr>
+            <w:tcW w:w="2324" w:type="dxa"/>
+          </w:tcPr>
+          <w:p>
+            <w:pPr>
+              <w:pStyle w:val="ae"/>
+              <w:spacing w:line="240" w:lineRule="auto"/>
+              <w:jc w:val="both"/>
+              <w:rPr>
+                <w:sz w:val="22"/>
+                <w:szCs w:val="22"/>
+              </w:rPr>
+            </w:pPr>
+            <w:r>
+              <w:rPr>
+                <w:sz w:val="22"/>
+                <w:szCs w:val="22"/>
+              </w:rPr>
+              <w:t>Функциональность</w:t>
+            </w:r>
+          </w:p>
+        </w:tc>
+        <w:tc>
+          <w:tcPr>
+            <w:tcW w:w="2476" w:type="dxa"/>
+          </w:tcPr>
+          <w:p>
+            <w:pPr>
+              <w:pStyle w:val="ae"/>
+              <w:spacing w:line="240" w:lineRule="auto"/>
+              <w:jc w:val="both"/>
+              <w:rPr>
+                <w:sz w:val="22"/>
+                <w:szCs w:val="22"/>
+              </w:rPr>
+            </w:pPr>
+            <w:r>
+              <w:rPr>
+                <w:sz w:val="22"/>
+                <w:szCs w:val="22"/>
+              </w:rPr>
+              <w:t>Атрибуты: полнота функций, точность, интероперабельность, защищенность, согласованность.</w:t>
+            </w:r>
+          </w:p>
+          <w:p>
+            <w:pPr>
+              <w:pStyle w:val="ae"/>
+              <w:spacing w:line="240" w:lineRule="auto"/>
+              <w:jc w:val="both"/>
+              <w:rPr>
+                <w:sz w:val="22"/>
+                <w:szCs w:val="22"/>
+              </w:rPr>
+            </w:pPr>
+            <w:r>
+              <w:rPr>
+                <w:sz w:val="22"/>
+                <w:szCs w:val="22"/>
+              </w:rPr>
+              <w:t>Группа свойств ПО, обуславливающая его способность выполнять определенный перечень функций, которые удовлетворяют потребностям в соответствии с назначением</w:t>
+            </w:r>
+          </w:p>
+        </w:tc>
+        <w:tc>
+          <w:tcPr>
+            <w:tcW w:w="1007" w:type="dxa"/>
+          </w:tcPr>
+          <w:p>
+            <w:pPr>
+              <w:pStyle w:val="ae"/>
+              <w:spacing w:line="240" w:lineRule="auto"/>
+              <w:jc w:val="both"/>
+              <w:rPr>
+                <w:sz w:val="22"/>
+                <w:szCs w:val="22"/>
+              </w:rPr>
+            </w:pPr>
+            <w:r>
+              <w:rPr>
+                <w:sz w:val="22"/>
+                <w:szCs w:val="22"/>
+              </w:rPr>
+              <w:t>3/5</w:t>
+            </w:r>
+          </w:p>
+        </w:tc>
+        <w:tc>
+          <w:tcPr>
+            <w:tcW w:w="3538" w:type="dxa"/>
+          </w:tcPr>
+          <w:p>
+            <w:pPr>
+              <w:pStyle w:val="ae"/>
+              <w:spacing w:line="240" w:lineRule="auto"/>
+              <w:jc w:val="both"/>
+              <w:rPr>
+                <w:sz w:val="22"/>
+                <w:szCs w:val="22"/>
+              </w:rPr>
+            </w:pPr>
+            <w:r>
+              <w:rPr>
+                <w:sz w:val="22"/>
+                <w:szCs w:val="22"/>
+              </w:rPr>
+              <w:t>Сняты баллы за низкую защищенность и низкую (минимальную) функциональность</w:t>
+            </w:r>
+          </w:p>
+        </w:tc>
+      </w:tr>
+      <w:tr>
+        <w:tc>
+          <w:tcPr>
+            <w:tcW w:w="2324" w:type="dxa"/>
+          </w:tcPr>
+          <w:p>
+            <w:pPr>
+              <w:pStyle w:val="ae"/>
+              <w:spacing w:line="240" w:lineRule="auto"/>
+              <w:jc w:val="both"/>
+              <w:rPr>
+                <w:sz w:val="22"/>
+                <w:szCs w:val="22"/>
+              </w:rPr>
+            </w:pPr>
+            <w:r>
+              <w:rPr>
+                <w:sz w:val="22"/>
+                <w:szCs w:val="22"/>
+              </w:rPr>
+              <w:t xml:space="preserve">Надежность </w:t>
+            </w:r>
+          </w:p>
+        </w:tc>
+        <w:tc>
+          <w:tcPr>
+            <w:tcW w:w="2476" w:type="dxa"/>
+          </w:tcPr>
+          <w:p>
+            <w:pPr>
+              <w:pStyle w:val="ae"/>
+              <w:spacing w:line="240" w:lineRule="auto"/>
+              <w:jc w:val="both"/>
+              <w:rPr>
+                <w:sz w:val="22"/>
+                <w:szCs w:val="22"/>
+              </w:rPr>
+            </w:pPr>
+            <w:r>
+              <w:rPr>
+                <w:sz w:val="22"/>
+                <w:szCs w:val="22"/>
+              </w:rPr>
+              <w:t>Атрибуты: завершенность, отказоустойчивость, восстанавливаемость, согласованность.</w:t>
+            </w:r>
+          </w:p>
+          <w:p>
+            <w:pPr>
+              <w:pStyle w:val="ae"/>
+              <w:spacing w:line="240" w:lineRule="auto"/>
+              <w:jc w:val="both"/>
+              <w:rPr>
+                <w:sz w:val="22"/>
+                <w:szCs w:val="22"/>
+              </w:rPr>
+            </w:pPr>
+            <w:r>
+              <w:rPr>
+                <w:sz w:val="22"/>
+                <w:szCs w:val="22"/>
+              </w:rPr>
+              <w:t>Группа свойств, обусловливающая способность ПО сохранять работоспособность и преобразовывать исходные данные в результат за установленный период времени, характер отказов которого является следствием внутренних дефектов и условий его применения</w:t>
+            </w:r>
+            <w:r>
+              <w:rPr>
+                <w:sz w:val="22"/>
+                <w:szCs w:val="22"/>
+              </w:rPr>
+              <w:br/>
+              <w:t>Отказоустойчивость — свойство любого оборудования или системы сохранять работоспособность после выхода из строя одного или более компонентов.</w:t>
+            </w:r>
+          </w:p>
+        </w:tc>
+        <w:tc>
+          <w:tcPr>
+            <w:tcW w:w="1007" w:type="dxa"/>
+          </w:tcPr>
+          <w:p>
+            <w:pPr>
+              <w:pStyle w:val="ae"/>
+              <w:spacing w:line="240" w:lineRule="auto"/>
+              <w:jc w:val="both"/>
+              <w:rPr>
+                <w:sz w:val="22"/>
+                <w:szCs w:val="22"/>
+              </w:rPr>
+            </w:pPr>
+            <w:r>
+              <w:rPr>
+                <w:sz w:val="22"/>
+                <w:szCs w:val="22"/>
+              </w:rPr>
+              <w:t>4/5</w:t>
+            </w:r>
+          </w:p>
+        </w:tc>
+        <w:tc>
+          <w:tcPr>
+            <w:tcW w:w="3538" w:type="dxa"/>
+          </w:tcPr>
+          <w:p>
+            <w:pPr>
+              <w:pStyle w:val="ae"/>
+              <w:spacing w:line="240" w:lineRule="auto"/>
+              <w:jc w:val="both"/>
+              <w:rPr>
+                <w:sz w:val="22"/>
+                <w:szCs w:val="22"/>
+              </w:rPr>
+            </w:pPr>
+            <w:r>
+              <w:rPr>
+                <w:sz w:val="22"/>
+                <w:szCs w:val="22"/>
+              </w:rPr>
+              <w:t>Система обладает высокой степенью надежности данных, в случае утери части данных их можно будет восстановить.</w:t>
+            </w:r>
+          </w:p>
+          <w:p>
+            <w:pPr>
+              <w:pStyle w:val="ae"/>
+              <w:spacing w:line="240" w:lineRule="auto"/>
+              <w:jc w:val="both"/>
+              <w:rPr>
+                <w:sz w:val="22"/>
+                <w:szCs w:val="22"/>
+              </w:rPr>
+            </w:pPr>
+          </w:p>
+        </w:tc>
+      </w:tr>
+    </w:tbl>
+    <w:p/>
+    <w:p/>
+    <w:p/>
+    <w:p/>
+    <w:p/>
+    <w:p>
+      <w:pPr>
+        <w:pStyle w:val="ae"/>
+        <w:jc w:val="left"/>
+      </w:pPr>
+      <w:r>
+        <w:lastRenderedPageBreak/>
+        <w:t>Продолжение таблицы 8</w:t>
+      </w:r>
+    </w:p>
+    <w:tbl>
+      <w:tblPr>
+        <w:tblStyle w:val="a5"/>
+        <w:tblW w:w="0" w:type="auto"/>
+        <w:tblLook w:val="04A0" w:firstRow="1" w:lastRow="0" w:firstColumn="1" w:lastColumn="0" w:noHBand="0" w:noVBand="1"/>
+      </w:tblPr>
+      <w:tblGrid>
+        <w:gridCol w:w="2324"/>
+        <w:gridCol w:w="2476"/>
+        <w:gridCol w:w="1007"/>
+        <w:gridCol w:w="3538"/>
+      </w:tblGrid>
+      <w:tr>
+        <w:tc>
+          <w:tcPr>
+            <w:tcW w:w="2324" w:type="dxa"/>
+          </w:tcPr>
+          <w:p>
+            <w:pPr>
+              <w:pStyle w:val="ae"/>
+              <w:spacing w:line="240" w:lineRule="auto"/>
+              <w:jc w:val="both"/>
+              <w:rPr>
+                <w:sz w:val="22"/>
+                <w:szCs w:val="22"/>
+              </w:rPr>
+            </w:pPr>
+            <w:r>
+              <w:rPr>
+                <w:sz w:val="22"/>
+                <w:szCs w:val="22"/>
+              </w:rPr>
+              <w:t>Удобство применения</w:t>
+            </w:r>
+          </w:p>
+        </w:tc>
+        <w:tc>
+          <w:tcPr>
+            <w:tcW w:w="2476" w:type="dxa"/>
+          </w:tcPr>
+          <w:p>
+            <w:pPr>
+              <w:pStyle w:val="ae"/>
+              <w:spacing w:line="240" w:lineRule="auto"/>
+              <w:jc w:val="both"/>
+              <w:rPr>
+                <w:sz w:val="22"/>
+                <w:szCs w:val="22"/>
+              </w:rPr>
+            </w:pPr>
+            <w:r>
+              <w:rPr>
+                <w:sz w:val="22"/>
+                <w:szCs w:val="22"/>
+              </w:rPr>
+              <w:t>Совокупность свойств ПО для предполагаемого круга пользователей и отражающих легкость его освоения и адаптации к изменяющимся условиям эксплуатации, стабильность работы и подготовки данных, понимаемость результатов, удобства внесения изменений в программную документацию и в программы</w:t>
+            </w:r>
+          </w:p>
+        </w:tc>
+        <w:tc>
+          <w:tcPr>
+            <w:tcW w:w="1007" w:type="dxa"/>
+          </w:tcPr>
+          <w:p>
+            <w:pPr>
+              <w:pStyle w:val="ae"/>
+              <w:spacing w:line="240" w:lineRule="auto"/>
+              <w:jc w:val="both"/>
+              <w:rPr>
+                <w:sz w:val="22"/>
+                <w:szCs w:val="22"/>
+              </w:rPr>
+            </w:pPr>
+            <w:r>
+              <w:rPr>
+                <w:sz w:val="22"/>
+                <w:szCs w:val="22"/>
+                <w:lang w:val="en-US"/>
+              </w:rPr>
+              <w:t>4</w:t>
+            </w:r>
+            <w:r>
+              <w:rPr>
+                <w:sz w:val="22"/>
+                <w:szCs w:val="22"/>
+              </w:rPr>
+              <w:t>/5</w:t>
+            </w:r>
+          </w:p>
+        </w:tc>
+        <w:tc>
+          <w:tcPr>
+            <w:tcW w:w="3538" w:type="dxa"/>
+          </w:tcPr>
+          <w:p>
+            <w:pPr>
+              <w:pStyle w:val="ae"/>
+              <w:spacing w:line="240" w:lineRule="auto"/>
+              <w:jc w:val="both"/>
+              <w:rPr>
+                <w:sz w:val="22"/>
+                <w:szCs w:val="22"/>
+              </w:rPr>
+            </w:pPr>
+            <w:r>
+              <w:rPr>
+                <w:sz w:val="22"/>
+                <w:szCs w:val="22"/>
+              </w:rPr>
+              <w:t>Так как приложение обладает минимальными функциями, оно простое в использование. Однако документация не прописана детально.</w:t>
+            </w:r>
+          </w:p>
+        </w:tc>
+      </w:tr>
+      <w:tr>
+        <w:tc>
+          <w:tcPr>
+            <w:tcW w:w="2324" w:type="dxa"/>
+          </w:tcPr>
+          <w:p>
+            <w:pPr>
+              <w:pStyle w:val="ae"/>
+              <w:spacing w:line="240" w:lineRule="auto"/>
+              <w:jc w:val="both"/>
+              <w:rPr>
+                <w:sz w:val="22"/>
+                <w:szCs w:val="22"/>
+              </w:rPr>
+            </w:pPr>
+            <w:r>
+              <w:rPr>
+                <w:sz w:val="22"/>
+                <w:szCs w:val="22"/>
+              </w:rPr>
+              <w:t>Сопровождаемость</w:t>
+            </w:r>
+          </w:p>
+        </w:tc>
+        <w:tc>
+          <w:tcPr>
+            <w:tcW w:w="2476" w:type="dxa"/>
+          </w:tcPr>
+          <w:p>
+            <w:pPr>
+              <w:pStyle w:val="ae"/>
+              <w:spacing w:line="240" w:lineRule="auto"/>
+              <w:jc w:val="both"/>
+              <w:rPr>
+                <w:sz w:val="22"/>
+                <w:szCs w:val="22"/>
+              </w:rPr>
+            </w:pPr>
+            <w:r>
+              <w:rPr>
+                <w:sz w:val="22"/>
+                <w:szCs w:val="22"/>
+              </w:rPr>
+              <w:t>Группа свойств, определяющая усилия, необходимые для выполнения, приспособленность к диагностике отказов и последствий внесения изменений, модификации и аттестации модифицируемого ПО</w:t>
+            </w:r>
+          </w:p>
+        </w:tc>
+        <w:tc>
+          <w:tcPr>
+            <w:tcW w:w="1007" w:type="dxa"/>
+          </w:tcPr>
+          <w:p>
+            <w:pPr>
+              <w:pStyle w:val="ae"/>
+              <w:spacing w:line="240" w:lineRule="auto"/>
+              <w:jc w:val="both"/>
+              <w:rPr>
+                <w:sz w:val="22"/>
+                <w:szCs w:val="22"/>
+              </w:rPr>
+            </w:pPr>
+            <w:r>
+              <w:rPr>
+                <w:sz w:val="22"/>
+                <w:szCs w:val="22"/>
+              </w:rPr>
+              <w:t>3/5</w:t>
+            </w:r>
+          </w:p>
+        </w:tc>
+        <w:tc>
+          <w:tcPr>
+            <w:tcW w:w="3538" w:type="dxa"/>
+          </w:tcPr>
+          <w:p>
+            <w:pPr>
+              <w:pStyle w:val="ae"/>
+              <w:spacing w:line="240" w:lineRule="auto"/>
+              <w:jc w:val="both"/>
+              <w:rPr>
+                <w:sz w:val="22"/>
+                <w:szCs w:val="22"/>
+              </w:rPr>
+            </w:pPr>
+            <w:r>
+              <w:rPr>
+                <w:sz w:val="22"/>
+                <w:szCs w:val="22"/>
+              </w:rPr>
+              <w:t>Несмотря на то, что система весьма небольшая, в ней имеется множество элементов, которые могут отказать по различным причинам. Это ведет к тому, что поддерживать ПО становится труднее, ввиду объемов возможных проблем. Также команда имеет скудный опыт в разработке.</w:t>
+            </w:r>
+          </w:p>
+        </w:tc>
+      </w:tr>
+      <w:tr>
+        <w:tc>
+          <w:tcPr>
+            <w:tcW w:w="2324" w:type="dxa"/>
+          </w:tcPr>
+          <w:p>
+            <w:pPr>
+              <w:pStyle w:val="ae"/>
+              <w:spacing w:line="240" w:lineRule="auto"/>
+              <w:jc w:val="both"/>
+              <w:rPr>
+                <w:sz w:val="22"/>
+                <w:szCs w:val="22"/>
+              </w:rPr>
+            </w:pPr>
+            <w:r>
+              <w:rPr>
+                <w:sz w:val="22"/>
+                <w:szCs w:val="22"/>
+              </w:rPr>
+              <w:t xml:space="preserve"> Рациональность</w:t>
+            </w:r>
+          </w:p>
+        </w:tc>
+        <w:tc>
+          <w:tcPr>
+            <w:tcW w:w="2476" w:type="dxa"/>
+          </w:tcPr>
+          <w:p>
+            <w:pPr>
+              <w:pStyle w:val="ae"/>
+              <w:spacing w:line="240" w:lineRule="auto"/>
+              <w:jc w:val="both"/>
+              <w:rPr>
+                <w:sz w:val="22"/>
+                <w:szCs w:val="22"/>
+              </w:rPr>
+            </w:pPr>
+            <w:r>
+              <w:rPr>
+                <w:sz w:val="22"/>
+                <w:szCs w:val="22"/>
+              </w:rPr>
+              <w:t>Группа свойств, характеризующаяся степенью соответствия используемых ресурсов среды функционирования уровню качества (надежности) функционирования ПО при заданных условиях применения</w:t>
+            </w:r>
+          </w:p>
+        </w:tc>
+        <w:tc>
+          <w:tcPr>
+            <w:tcW w:w="1007" w:type="dxa"/>
+          </w:tcPr>
+          <w:p>
+            <w:pPr>
+              <w:pStyle w:val="ae"/>
+              <w:spacing w:line="240" w:lineRule="auto"/>
+              <w:jc w:val="both"/>
+              <w:rPr>
+                <w:sz w:val="22"/>
+                <w:szCs w:val="22"/>
+              </w:rPr>
+            </w:pPr>
+            <w:r>
+              <w:rPr>
+                <w:sz w:val="22"/>
+                <w:szCs w:val="22"/>
+              </w:rPr>
+              <w:t>4/5</w:t>
+            </w:r>
+          </w:p>
+        </w:tc>
+        <w:tc>
+          <w:tcPr>
+            <w:tcW w:w="3538" w:type="dxa"/>
+          </w:tcPr>
+          <w:p>
+            <w:pPr>
+              <w:pStyle w:val="ae"/>
+              <w:spacing w:line="240" w:lineRule="auto"/>
+              <w:jc w:val="both"/>
+              <w:rPr>
+                <w:sz w:val="22"/>
+                <w:szCs w:val="22"/>
+              </w:rPr>
+            </w:pPr>
+            <w:r>
+              <w:rPr>
+                <w:sz w:val="22"/>
+                <w:szCs w:val="22"/>
+              </w:rPr>
+              <w:t>Система весьма малая, легкая, но при этом она может не покрыть весь диапазон потребности больших компаний относительно данного ПО. ПО эффективно, но в своих небольших рамках возможностей. За это снят балл.</w:t>
+            </w:r>
+          </w:p>
+        </w:tc>
+      </w:tr>
+      <w:tr>
+        <w:tc>
+          <w:tcPr>
+            <w:tcW w:w="2324" w:type="dxa"/>
+          </w:tcPr>
+          <w:p>
+            <w:pPr>
+              <w:pStyle w:val="ae"/>
+              <w:spacing w:line="240" w:lineRule="auto"/>
+              <w:jc w:val="both"/>
+              <w:rPr>
+                <w:sz w:val="22"/>
+                <w:szCs w:val="22"/>
+              </w:rPr>
+            </w:pPr>
+            <w:r>
+              <w:rPr>
+                <w:sz w:val="22"/>
+                <w:szCs w:val="22"/>
+              </w:rPr>
+              <w:t>Переносимость</w:t>
+            </w:r>
+          </w:p>
+        </w:tc>
+        <w:tc>
+          <w:tcPr>
+            <w:tcW w:w="2476" w:type="dxa"/>
+          </w:tcPr>
+          <w:p>
+            <w:pPr>
+              <w:pStyle w:val="ae"/>
+              <w:spacing w:line="240" w:lineRule="auto"/>
+              <w:jc w:val="both"/>
+              <w:rPr>
+                <w:sz w:val="22"/>
+                <w:szCs w:val="22"/>
+              </w:rPr>
+            </w:pPr>
+            <w:r>
+              <w:rPr>
+                <w:sz w:val="22"/>
+                <w:szCs w:val="22"/>
+              </w:rPr>
+              <w:t>Группа свойств ПО, обеспечивающая его приспособленность для переноса из одной среды функционирования в другие, усилия для переноса и адаптацию ПО к новой среде функционирования</w:t>
+            </w:r>
+          </w:p>
+        </w:tc>
+        <w:tc>
+          <w:tcPr>
+            <w:tcW w:w="1007" w:type="dxa"/>
+          </w:tcPr>
+          <w:p>
+            <w:pPr>
+              <w:pStyle w:val="ae"/>
+              <w:spacing w:line="240" w:lineRule="auto"/>
+              <w:jc w:val="both"/>
+              <w:rPr>
+                <w:sz w:val="22"/>
+                <w:szCs w:val="22"/>
+              </w:rPr>
+            </w:pPr>
+            <w:r>
+              <w:rPr>
+                <w:sz w:val="22"/>
+                <w:szCs w:val="22"/>
+              </w:rPr>
+              <w:t>1/5</w:t>
+            </w:r>
+          </w:p>
+        </w:tc>
+        <w:tc>
+          <w:tcPr>
+            <w:tcW w:w="3538" w:type="dxa"/>
+          </w:tcPr>
+          <w:p>
+            <w:pPr>
+              <w:pStyle w:val="ae"/>
+              <w:spacing w:line="240" w:lineRule="auto"/>
+              <w:jc w:val="both"/>
+              <w:rPr>
+                <w:sz w:val="22"/>
+                <w:szCs w:val="22"/>
+              </w:rPr>
+            </w:pPr>
+            <w:r>
+              <w:rPr>
+                <w:sz w:val="22"/>
+                <w:szCs w:val="22"/>
+              </w:rPr>
+              <w:t xml:space="preserve">Приложение изначально задумывалось только на </w:t>
+            </w:r>
+            <w:r>
+              <w:rPr>
+                <w:sz w:val="22"/>
+                <w:szCs w:val="22"/>
+                <w:lang w:val="en-US"/>
+              </w:rPr>
+              <w:t>Android</w:t>
+            </w:r>
+          </w:p>
+        </w:tc>
+      </w:tr>
+    </w:tbl>
+    <w:p>
+      <w:pPr>
+        <w:pStyle w:val="1-N1"/>
+      </w:pPr>
+    </w:p>
+    <w:p>
+      <w:r>
+        <w:t>Полученная</w:t>
+      </w:r>
+      <w:r>
+        <w:t xml:space="preserve"> средняя</w:t>
+      </w:r>
+      <w:r>
+        <w:t xml:space="preserve"> оценка 3.17 была признана удовлетворительной и адекватной для данного этапа развития продукта. </w:t>
+      </w:r>
+      <w:r>
+        <w:br w:type="page"/>
+      </w:r>
+    </w:p>
+    <w:p>
+      <w:pPr>
+        <w:pStyle w:val="1"/>
+      </w:pPr>
+      <w:bookmarkStart w:id="31" w:name="_Toc185014062"/>
+      <w:r>
+        <w:lastRenderedPageBreak/>
+        <w:t>ЗАКЛЮЧЕНИЕ</w:t>
+      </w:r>
+      <w:bookmarkEnd w:id="31"/>
+    </w:p>
+    <w:p>
+      <w:r>
+        <w:t>На</w:t>
+      </w:r>
+      <w:r>
+        <w:t>стоящая курсовая работа посвящена полному циклу разработки программного продукта, от этапа формирования требований до итоговой оценки. В ходе выполнения работы были успешно реализованы следующие этапы:</w:t>
+      </w:r>
+    </w:p>
+    <w:p>
+      <w:pPr>
+        <w:pStyle w:val="a6"/>
+        <w:numPr>
+          <w:ilvl w:val="0"/>
+          <w:numId w:val="16"/>
+        </w:numPr>
+        <w:ind w:left="0" w:firstLine="1134"/>
+        <w:rPr>
+          <w:rFonts w:ascii="Times New Roman" w:hAnsi="Times New Roman" w:cs="Times New Roman"/>
+          <w:sz w:val="24"/>
+          <w:szCs w:val="24"/>
+        </w:rPr>
+      </w:pPr>
+      <w:r>
+        <w:rPr>
+          <w:rFonts w:ascii="Times New Roman" w:hAnsi="Times New Roman" w:cs="Times New Roman"/>
+          <w:sz w:val="24"/>
+          <w:szCs w:val="24"/>
+        </w:rPr>
+        <w:t>Формирование требований</w:t>
+      </w:r>
+      <w:r>
+        <w:rPr>
+          <w:rFonts w:ascii="Times New Roman" w:hAnsi="Times New Roman" w:cs="Times New Roman"/>
+          <w:sz w:val="24"/>
+          <w:szCs w:val="24"/>
+        </w:rPr>
+        <w:t>.</w:t>
+      </w:r>
+      <w:r>
+        <w:rPr>
+          <w:rFonts w:ascii="Times New Roman" w:hAnsi="Times New Roman" w:cs="Times New Roman"/>
+          <w:sz w:val="24"/>
+          <w:szCs w:val="24"/>
+        </w:rPr>
+        <w:t xml:space="preserve"> На основе проведенных ранее исследований были сформулированы</w:t>
+      </w:r>
+      <w:r>
+        <w:rPr>
+          <w:rFonts w:ascii="Times New Roman" w:hAnsi="Times New Roman" w:cs="Times New Roman"/>
+          <w:sz w:val="24"/>
+          <w:szCs w:val="24"/>
+        </w:rPr>
+        <w:t xml:space="preserve"> первичные,</w:t>
+      </w:r>
+      <w:r>
+        <w:rPr>
+          <w:rFonts w:ascii="Times New Roman" w:hAnsi="Times New Roman" w:cs="Times New Roman"/>
+          <w:sz w:val="24"/>
+          <w:szCs w:val="24"/>
+        </w:rPr>
+        <w:t xml:space="preserve"> функциональные</w:t>
+      </w:r>
+      <w:r>
+        <w:rPr>
+          <w:rFonts w:ascii="Times New Roman" w:hAnsi="Times New Roman" w:cs="Times New Roman"/>
+          <w:sz w:val="24"/>
+          <w:szCs w:val="24"/>
+        </w:rPr>
+        <w:t xml:space="preserve"> </w:t>
+      </w:r>
+      <w:r>
+        <w:rPr>
+          <w:rFonts w:ascii="Times New Roman" w:hAnsi="Times New Roman" w:cs="Times New Roman"/>
+          <w:sz w:val="24"/>
+          <w:szCs w:val="24"/>
+        </w:rPr>
+        <w:t>и нефункциональные требования к разрабатываемому программному обеспечению. Данный этап позволил определить четкие цели и задачи проекта, а также установить критерии, по которым впоследствии оценивалось качество разработанного продукта.</w:t>
+      </w:r>
+    </w:p>
+    <w:p>
+      <w:pPr>
+        <w:pStyle w:val="a6"/>
+        <w:numPr>
+          <w:ilvl w:val="0"/>
+          <w:numId w:val="16"/>
+        </w:numPr>
+        <w:ind w:left="0" w:firstLine="1134"/>
+        <w:rPr>
+          <w:rFonts w:ascii="Times New Roman" w:hAnsi="Times New Roman" w:cs="Times New Roman"/>
+          <w:sz w:val="24"/>
+          <w:szCs w:val="24"/>
+        </w:rPr>
+      </w:pPr>
+      <w:r>
+        <w:rPr>
+          <w:rFonts w:ascii="Times New Roman" w:hAnsi="Times New Roman" w:cs="Times New Roman"/>
+          <w:sz w:val="24"/>
+          <w:szCs w:val="24"/>
+        </w:rPr>
+        <w:t>Планирование проекта</w:t>
+      </w:r>
+      <w:r>
+        <w:rPr>
+          <w:rFonts w:ascii="Times New Roman" w:hAnsi="Times New Roman" w:cs="Times New Roman"/>
+          <w:sz w:val="24"/>
+          <w:szCs w:val="24"/>
+        </w:rPr>
+        <w:t>.</w:t>
+      </w:r>
+      <w:r>
+        <w:rPr>
+          <w:rFonts w:ascii="Times New Roman" w:hAnsi="Times New Roman" w:cs="Times New Roman"/>
+          <w:sz w:val="24"/>
+          <w:szCs w:val="24"/>
+        </w:rPr>
+        <w:t xml:space="preserve"> Был проведен анализ необходимого бюджета для реализации проекта, а также сформирован состав команды разработчиков. Данный этап способствовал эффективному распределению ресурсов и определению ролей участников команды.</w:t>
+      </w:r>
+    </w:p>
+    <w:p>
+      <w:pPr>
+        <w:pStyle w:val="a6"/>
+        <w:numPr>
+          <w:ilvl w:val="0"/>
+          <w:numId w:val="16"/>
+        </w:numPr>
+        <w:ind w:left="0" w:firstLine="1134"/>
+        <w:rPr>
+          <w:rFonts w:ascii="Times New Roman" w:hAnsi="Times New Roman" w:cs="Times New Roman"/>
+          <w:sz w:val="24"/>
+          <w:szCs w:val="24"/>
+        </w:rPr>
+      </w:pPr>
+      <w:r>
+        <w:rPr>
+          <w:rFonts w:ascii="Times New Roman" w:hAnsi="Times New Roman" w:cs="Times New Roman"/>
+          <w:sz w:val="24"/>
+          <w:szCs w:val="24"/>
+        </w:rPr>
+        <w:t>Разработка программного продукта</w:t>
+      </w:r>
+      <w:r>
+        <w:rPr>
+          <w:rFonts w:ascii="Times New Roman" w:hAnsi="Times New Roman" w:cs="Times New Roman"/>
+          <w:sz w:val="24"/>
+          <w:szCs w:val="24"/>
+        </w:rPr>
+        <w:t>.</w:t>
+      </w:r>
+      <w:r>
+        <w:rPr>
+          <w:rFonts w:ascii="Times New Roman" w:hAnsi="Times New Roman" w:cs="Times New Roman"/>
+          <w:sz w:val="24"/>
+          <w:szCs w:val="24"/>
+        </w:rPr>
+        <w:t xml:space="preserve"> Разработка осуществлялась с применением методологии SCRUM, что обеспечило гибкость и оперативность в процессе разработки, а также возможность адаптации к изменяющимся требованиям. В результате был создан работоспособный программный продукт, отвечающий сформулированным требованиям.</w:t>
+      </w:r>
+    </w:p>
+    <w:p>
+      <w:pPr>
+        <w:pStyle w:val="a6"/>
+        <w:numPr>
+          <w:ilvl w:val="0"/>
+          <w:numId w:val="16"/>
+        </w:numPr>
+        <w:ind w:left="0" w:firstLine="1134"/>
+        <w:rPr>
+          <w:rFonts w:ascii="Times New Roman" w:hAnsi="Times New Roman" w:cs="Times New Roman"/>
+          <w:sz w:val="24"/>
+          <w:szCs w:val="24"/>
+        </w:rPr>
+      </w:pPr>
+      <w:r>
+        <w:rPr>
+          <w:rFonts w:ascii="Times New Roman" w:hAnsi="Times New Roman" w:cs="Times New Roman"/>
+          <w:sz w:val="24"/>
+          <w:szCs w:val="24"/>
+        </w:rPr>
+        <w:t>Тестирование и отладка</w:t>
+      </w:r>
+      <w:r>
+        <w:rPr>
+          <w:rFonts w:ascii="Times New Roman" w:hAnsi="Times New Roman" w:cs="Times New Roman"/>
+          <w:sz w:val="24"/>
+          <w:szCs w:val="24"/>
+        </w:rPr>
+        <w:t>.</w:t>
+      </w:r>
+      <w:r>
+        <w:rPr>
+          <w:rFonts w:ascii="Times New Roman" w:hAnsi="Times New Roman" w:cs="Times New Roman"/>
+          <w:sz w:val="24"/>
+          <w:szCs w:val="24"/>
+        </w:rPr>
+        <w:t xml:space="preserve"> В рамках работы были изучены различные методы тестирования программного обеспечения, а также способы выявления и устранения программных дефектов. Проведенный анализ позволит в дальнейшем более эффективно проводить тестирование и отладку разрабатываемого программного обеспечения.</w:t>
+      </w:r>
+    </w:p>
+    <w:p>
+      <w:pPr>
+        <w:pStyle w:val="a6"/>
+        <w:numPr>
+          <w:ilvl w:val="0"/>
+          <w:numId w:val="16"/>
+        </w:numPr>
+        <w:ind w:left="0" w:firstLine="1134"/>
+        <w:rPr>
+          <w:rFonts w:ascii="Times New Roman" w:hAnsi="Times New Roman" w:cs="Times New Roman"/>
+          <w:sz w:val="24"/>
+          <w:szCs w:val="24"/>
+        </w:rPr>
+      </w:pPr>
+      <w:r>
+        <w:rPr>
+          <w:rFonts w:ascii="Times New Roman" w:hAnsi="Times New Roman" w:cs="Times New Roman"/>
+          <w:sz w:val="24"/>
+          <w:szCs w:val="24"/>
+        </w:rPr>
+        <w:t>Оценка качества программного продукта</w:t>
+      </w:r>
+      <w:r>
+        <w:rPr>
+          <w:rFonts w:ascii="Times New Roman" w:hAnsi="Times New Roman" w:cs="Times New Roman"/>
+          <w:sz w:val="24"/>
+          <w:szCs w:val="24"/>
+        </w:rPr>
+        <w:t>.</w:t>
+      </w:r>
+      <w:r>
+        <w:rPr>
+          <w:rFonts w:ascii="Times New Roman" w:hAnsi="Times New Roman" w:cs="Times New Roman"/>
+          <w:sz w:val="24"/>
+          <w:szCs w:val="24"/>
+        </w:rPr>
+        <w:t xml:space="preserve"> По завершении разработки была проведена комплексная оценка качества созданного программного продукта. Полученная оценка была признана </w:t>
+      </w:r>
+      <w:r>
+        <w:rPr>
+          <w:rFonts w:ascii="Times New Roman" w:hAnsi="Times New Roman" w:cs="Times New Roman"/>
+          <w:sz w:val="24"/>
+          <w:szCs w:val="24"/>
+        </w:rPr>
+        <w:t>справедливой</w:t>
+      </w:r>
+      <w:r>
+        <w:rPr>
+          <w:rFonts w:ascii="Times New Roman" w:hAnsi="Times New Roman" w:cs="Times New Roman"/>
+          <w:sz w:val="24"/>
+          <w:szCs w:val="24"/>
+        </w:rPr>
+        <w:t xml:space="preserve"> для текущего этапа разработки и послужит основой для дальнейшего совершенствования продукта.</w:t>
+      </w:r>
+    </w:p>
+    <w:p>
+      <w:r>
+        <w:t>В</w:t>
+      </w:r>
+      <w:r>
+        <w:t xml:space="preserve"> рамках данной курсовой работы был успешно реализован полный цикл разработки программного обеспечения, начиная от определения требований и заканчивая оценкой готового продукта. Полученные результаты демонстрируют практическое применение изученных теоретических знаний</w:t>
+      </w:r>
+      <w:r>
+        <w:t xml:space="preserve">, </w:t>
+      </w:r>
+      <w:r>
+        <w:t>и позволяют сделать вывод об успешном достижении поставленных целей. Дальнейшая работа над проектом будет направлена на устранение выявленных недостатков и улучшение характеристик программного обеспечения</w:t>
+      </w:r>
+      <w:r>
+        <w:t>,</w:t>
+      </w:r>
+      <w:r>
+        <w:t xml:space="preserve"> с целью повышения его качества и функциональности.</w:t>
+      </w:r>
+    </w:p>
+    <w:p>
+      <w:pPr>
+        <w:spacing w:after="160" w:line="259" w:lineRule="auto"/>
+        <w:ind w:firstLine="0"/>
+        <w:rPr>
           <w:shd w:val="clear" w:color="auto" w:fill="FFFFFF"/>
         </w:rPr>
       </w:pPr>
@@ -10957,11 +12913,12 @@
     </w:p>
     <w:p>
       <w:pPr>
-        <w:jc w:val="center"/>
+        <w:pStyle w:val="1"/>
         <w:rPr>
           <w:shd w:val="clear" w:color="auto" w:fill="FFFFFF"/>
         </w:rPr>
       </w:pPr>
+      <w:bookmarkStart w:id="32" w:name="_Toc185014063"/>
       <w:r>
         <w:rPr>
           <w:shd w:val="clear" w:color="auto" w:fill="FFFFFF"/>
@@ -10969,6 +12926,7 @@
         <w:lastRenderedPageBreak/>
         <w:t>ПРИЛОЖЕНИЕ А</w:t>
       </w:r>
+      <w:bookmarkEnd w:id="32"/>
     </w:p>
     <w:tbl>
       <w:tblPr>
@@ -11297,6 +13255,7 @@
               </w:rPr>
               <w:t>C</w:t>
             </w:r>
+            <w:proofErr w:type="spellStart"/>
             <w:r>
               <w:rPr>
                 <w:rFonts w:eastAsia="Calibri"/>
@@ -11305,7 +13264,18 @@
                 <w:szCs w:val="20"/>
                 <w:shd w:val="clear" w:color="auto" w:fill="FFFFFF"/>
               </w:rPr>
-              <w:t>амопроизвольный вызов/не вызов служб (без подтверждения пользователя)</w:t>
+              <w:t>амопроизвольный</w:t>
+            </w:r>
+            <w:proofErr w:type="spellEnd"/>
+            <w:r>
+              <w:rPr>
+                <w:rFonts w:eastAsia="Calibri"/>
+                <w:color w:val="000000"/>
+                <w:sz w:val="20"/>
+                <w:szCs w:val="20"/>
+                <w:shd w:val="clear" w:color="auto" w:fill="FFFFFF"/>
+              </w:rPr>
+              <w:t xml:space="preserve"> вызов/не вызов служб (без подтверждения пользователя)</w:t>
             </w:r>
           </w:p>
         </w:tc>
@@ -11790,6 +13760,7 @@
               </w:rPr>
               <w:t xml:space="preserve">После срабатывания триггера и отправки пользователю уведомления, программа </w:t>
             </w:r>
+            <w:proofErr w:type="gramStart"/>
             <w:r>
               <w:rPr>
                 <w:rFonts w:eastAsia="Calibri"/>
@@ -11798,29 +13769,9 @@
                 <w:szCs w:val="20"/>
                 <w:shd w:val="clear" w:color="auto" w:fill="FFFFFF"/>
               </w:rPr>
-              <w:t>работает игнорируя класс ввод пользователя</w:t>
-            </w:r>
-          </w:p>
-          <w:p>
-            <w:pPr>
-              <w:spacing w:after="0" w:line="240" w:lineRule="auto"/>
-              <w:ind w:firstLine="0"/>
-              <w:rPr>
-                <w:rFonts w:eastAsia="Calibri"/>
-                <w:b/>
-                <w:sz w:val="20"/>
-                <w:szCs w:val="20"/>
-              </w:rPr>
-            </w:pPr>
-            <w:r>
-              <w:rPr>
-                <w:rFonts w:eastAsia="Calibri"/>
-                <w:b/>
-                <w:sz w:val="20"/>
-                <w:szCs w:val="20"/>
-              </w:rPr>
-              <w:t xml:space="preserve">Ожидаемый результат: </w:t>
-            </w:r>
+              <w:t>работает</w:t>
+            </w:r>
+            <w:proofErr w:type="gramEnd"/>
             <w:r>
               <w:rPr>
                 <w:rFonts w:eastAsia="Calibri"/>
@@ -11829,7 +13780,59 @@
                 <w:szCs w:val="20"/>
                 <w:shd w:val="clear" w:color="auto" w:fill="FFFFFF"/>
               </w:rPr>
-              <w:t>При вызове служб программа действует на основе решения пользователя</w:t>
+              <w:t xml:space="preserve"> игнорируя класс ввод пользователя</w:t>
+            </w:r>
+          </w:p>
+          <w:p>
+            <w:pPr>
+              <w:spacing w:after="0" w:line="240" w:lineRule="auto"/>
+              <w:ind w:firstLine="0"/>
+              <w:rPr>
+                <w:rFonts w:eastAsia="Calibri"/>
+                <w:b/>
+                <w:sz w:val="20"/>
+                <w:szCs w:val="20"/>
+              </w:rPr>
+            </w:pPr>
+            <w:r>
+              <w:rPr>
+                <w:rFonts w:eastAsia="Calibri"/>
+                <w:b/>
+                <w:sz w:val="20"/>
+                <w:szCs w:val="20"/>
+              </w:rPr>
+              <w:t>Ожидаемый результат</w:t>
+            </w:r>
+            <w:proofErr w:type="gramStart"/>
+            <w:r>
+              <w:rPr>
+                <w:rFonts w:eastAsia="Calibri"/>
+                <w:b/>
+                <w:sz w:val="20"/>
+                <w:szCs w:val="20"/>
+              </w:rPr>
+              <w:t xml:space="preserve">: </w:t>
+            </w:r>
+            <w:r>
+              <w:rPr>
+                <w:rFonts w:eastAsia="Calibri"/>
+                <w:color w:val="000000"/>
+                <w:sz w:val="20"/>
+                <w:szCs w:val="20"/>
+                <w:shd w:val="clear" w:color="auto" w:fill="FFFFFF"/>
+              </w:rPr>
+              <w:t>При</w:t>
+            </w:r>
+            <w:proofErr w:type="gramEnd"/>
+            <w:r>
+              <w:rPr>
+                <w:rFonts w:eastAsia="Calibri"/>
+                <w:color w:val="000000"/>
+                <w:sz w:val="20"/>
+                <w:szCs w:val="20"/>
+                <w:shd w:val="clear" w:color="auto" w:fill="FFFFFF"/>
+              </w:rPr>
+              <w:t xml:space="preserve"> вызове служб программа действует на основе решения пользователя</w:t>
             </w:r>
           </w:p>
           <w:p>
@@ -12261,6 +14264,7 @@
               </w:rPr>
               <w:t>Фактический результат</w:t>
             </w:r>
+            <w:proofErr w:type="gramStart"/>
             <w:r>
               <w:rPr>
                 <w:rFonts w:eastAsia="Calibri"/>
@@ -12287,6 +14291,7 @@
               </w:rPr>
               <w:t>При</w:t>
             </w:r>
+            <w:proofErr w:type="gramEnd"/>
             <w:r>
               <w:rPr>
                 <w:rFonts w:eastAsia="Calibri"/>
@@ -12628,8 +14633,13 @@
         </w:rPr>
         <w:annotationRef/>
       </w:r>
-      <w:r>
-        <w:t>По-моему после номера не нужна точка</w:t>
+      <w:proofErr w:type="gramStart"/>
+      <w:r>
+        <w:t>По-моему</w:t>
+      </w:r>
+      <w:proofErr w:type="gramEnd"/>
+      <w:r>
+        <w:t xml:space="preserve"> после номера не нужна точка</w:t>
       </w:r>
     </w:p>
     <w:p>
@@ -12662,7 +14672,7 @@
 
 <file path=word/commentsExtended.xml><?xml version="1.0" encoding="utf-8"?>
 <w15:commentsEx xmlns:wpc="http://schemas.microsoft.com/office/word/2010/wordprocessingCanvas" xmlns:cx="http://schemas.microsoft.com/office/drawing/2014/chartex" xmlns:cx1="http://schemas.microsoft.com/office/drawing/2015/9/8/chartex" xmlns:cx2="http://schemas.microsoft.com/office/drawing/2015/10/21/chartex" xmlns:cx3="http://schemas.microsoft.com/office/drawing/2016/5/9/chartex" xmlns:cx4="http://schemas.microsoft.com/office/drawing/2016/5/10/chartex" xmlns:cx5="http://schemas.microsoft.com/office/drawing/2016/5/11/chartex" xmlns:cx6="http://schemas.microsoft.com/office/drawing/2016/5/12/chartex" xmlns:cx7="http://schemas.microsoft.com/office/drawing/2016/5/13/chartex" xmlns:cx8="http://schemas.microsoft.com/office/drawing/2016/5/14/chartex" xmlns:mc="http://schemas.openxmlformats.org/markup-compatibility/2006" xmlns:aink="http://schemas.microsoft.com/office/drawing/2016/ink" xmlns:am3d="http://schemas.microsoft.com/office/drawing/2017/model3d" xmlns:o="urn:schemas-microsoft-com:office:office" xmlns:oel="http://schemas.microsoft.com/office/2019/extlst" xmlns:r="http://schemas.openxmlformats.org/officeDocument/2006/relationships" xmlns:m="http://schemas.openxmlformats.org/officeDocument/2006/math" xmlns:v="urn:schemas-microsoft-com:vml" xmlns:wp14="http://schemas.microsoft.com/office/word/2010/wordprocessingDrawing" xmlns:wp="http://schemas.openxmlformats.org/drawingml/2006/wordprocessingDrawing" xmlns:w10="urn:schemas-microsoft-com:office:word" xmlns:w="http://schemas.openxmlformats.org/wordprocessingml/2006/main" xmlns:w14="http://schemas.microsoft.com/office/word/2010/wordml" xmlns:w15="http://schemas.microsoft.com/office/word/2012/wordml" xmlns:w16cex="http://schemas.microsoft.com/office/word/2018/wordml/cex" xmlns:w16cid="http://schemas.microsoft.com/office/word/2016/wordml/cid" xmlns:w16="http://schemas.microsoft.com/office/word/2018/wordml" xmlns:w16du="http://schemas.microsoft.com/office/word/2023/wordml/word16du" xmlns:w16sdtdh="http://schemas.microsoft.com/office/word/2020/wordml/sdtdatahash" xmlns:w16se="http://schemas.microsoft.com/office/word/2015/wordml/symex" xmlns:wpg="http://schemas.microsoft.com/office/word/2010/wordprocessingGroup" xmlns:wpi="http://schemas.microsoft.com/office/word/2010/wordprocessingInk" xmlns:wne="http://schemas.microsoft.com/office/word/2006/wordml" xmlns:wps="http://schemas.microsoft.com/office/word/2010/wordprocessingShape" mc:Ignorable="w14 w15 w16se w16cid w16 w16cex w16sdtdh w16du wp14">
-  <w15:commentEx w15:paraId="30056F6B" w15:done="0"/>
+  <w15:commentEx w15:paraId="30056F6B" w15:done="1"/>
   <w15:commentEx w15:paraId="338BB057" w15:done="1"/>
   <w15:commentEx w15:paraId="04FF6099" w15:done="1"/>
 </w15:commentsEx>

--- a/Курсовая/КурсачФиналТочно._переделанный(3)ПоследниеПравки(5) (2).docx
+++ b/Курсовая/КурсачФиналТочно._переделанный(3)ПоследниеПравки(5) (2).docx
@@ -6655,7 +6655,39 @@
           <w:sz w:val="24"/>
           <w:szCs w:val="24"/>
         </w:rPr>
-        <w:t>соответствует среднему уровню приоритета (задачи всё ещё важны, но уже не так сильно)</w:t>
+        <w:t>соответствует среднему уровню приоритета (задачи вс</w:t>
+      </w:r>
+      <w:r>
+        <w:rPr>
+          <w:rFonts w:ascii="Times New Roman" w:hAnsi="Times New Roman" w:cs="Times New Roman"/>
+          <w:sz w:val="24"/>
+          <w:szCs w:val="24"/>
+        </w:rPr>
+        <w:t>е</w:t>
+      </w:r>
+      <w:r>
+        <w:rPr>
+          <w:rFonts w:ascii="Times New Roman" w:hAnsi="Times New Roman" w:cs="Times New Roman"/>
+          <w:sz w:val="24"/>
+          <w:szCs w:val="24"/>
+        </w:rPr>
+        <w:t xml:space="preserve"> ещ</w:t>
+      </w:r>
+      <w:r>
+        <w:rPr>
+          <w:rFonts w:ascii="Times New Roman" w:hAnsi="Times New Roman" w:cs="Times New Roman"/>
+          <w:sz w:val="24"/>
+          <w:szCs w:val="24"/>
+        </w:rPr>
+        <w:t>е</w:t>
+      </w:r>
+      <w:r>
+        <w:rPr>
+          <w:rFonts w:ascii="Times New Roman" w:hAnsi="Times New Roman" w:cs="Times New Roman"/>
+          <w:sz w:val="24"/>
+          <w:szCs w:val="24"/>
+        </w:rPr>
+        <w:t xml:space="preserve"> важны, но уже не так сильно)</w:t>
       </w:r>
     </w:p>
     <w:p>
@@ -7805,7 +7837,7 @@
       </w:pPr>
       <w:r>
         <w:drawing>
-          <wp:inline distT="0" distB="0" distL="0" distR="0" wp14:anchorId="246B2B03" wp14:editId="0815E05F">
+          <wp:inline distT="0" distB="0" distL="0" distR="0" wp14:anchorId="246B2B03" wp14:editId="59D99D40">
             <wp:extent cx="5657850" cy="1520846"/>
             <wp:effectExtent l="0" t="0" r="0" b="3175"/>
             <wp:docPr id="10" name="Рисунок 10" descr="C:\Users\Ксения\Desktop\GITHUB\istu-software-engineering\Laba3\Спринты\Спринт 2 таблица.jpg"/>
@@ -11166,7 +11198,31 @@
         <w:rPr>
           <w:shd w:val="clear" w:color="auto" w:fill="FFFFFF"/>
         </w:rPr>
-        <w:t xml:space="preserve"> была обнаружена ошибка в логике обработки условий. При расчёте показателей безопасности объекта происходило игнорирование ряда условий, что приводило к некорректному формированию отчёта, демонстрирующего 100% безопасность объекта, несмотря на регистрацию событий, инициирующих срабатывание системы сигнализации.</w:t>
+        <w:t xml:space="preserve"> была обнаружена ошибка в логике обработки условий. При расч</w:t>
+      </w:r>
+      <w:r>
+        <w:rPr>
+          <w:shd w:val="clear" w:color="auto" w:fill="FFFFFF"/>
+        </w:rPr>
+        <w:t>е</w:t>
+      </w:r>
+      <w:r>
+        <w:rPr>
+          <w:shd w:val="clear" w:color="auto" w:fill="FFFFFF"/>
+        </w:rPr>
+        <w:t>те показателей безопасности объекта происходило игнорирование ряда условий, что приводило к некорректному формированию отч</w:t>
+      </w:r>
+      <w:r>
+        <w:rPr>
+          <w:shd w:val="clear" w:color="auto" w:fill="FFFFFF"/>
+        </w:rPr>
+        <w:t>е</w:t>
+      </w:r>
+      <w:r>
+        <w:rPr>
+          <w:shd w:val="clear" w:color="auto" w:fill="FFFFFF"/>
+        </w:rPr>
+        <w:t>та, демонстрирующего 100% безопасность объекта, несмотря на регистрацию событий, инициирующих срабатывание системы сигнализации.</w:t>
       </w:r>
     </w:p>
     <w:p>
@@ -11582,25 +11638,7 @@
           <w:sz w:val="24"/>
           <w:szCs w:val="24"/>
         </w:rPr>
-        <w:t xml:space="preserve"> </w:t>
-      </w:r>
-      <w:proofErr w:type="gramStart"/>
-      <w:r>
-        <w:rPr>
-          <w:rFonts w:ascii="Times New Roman" w:hAnsi="Times New Roman" w:cs="Times New Roman"/>
-          <w:sz w:val="24"/>
-          <w:szCs w:val="24"/>
-        </w:rPr>
-        <w:t>Оценивается</w:t>
-      </w:r>
-      <w:proofErr w:type="gramEnd"/>
-      <w:r>
-        <w:rPr>
-          <w:rFonts w:ascii="Times New Roman" w:hAnsi="Times New Roman" w:cs="Times New Roman"/>
-          <w:sz w:val="24"/>
-          <w:szCs w:val="24"/>
-        </w:rPr>
-        <w:t xml:space="preserve"> способность программного обеспечения сохранять работоспособность в течение определенного времени, устойчивость к отказам (отказоустойчивость), возможность восстановления после сбоев и согласованность работы в различных условиях.</w:t>
+        <w:t xml:space="preserve"> Оценивается способность программного обеспечения сохранять работоспособность в течение определенного времени, устойчивость к отказам (отказоустойчивость), возможность восстановления после сбоев и согласованность работы в различных условиях.</w:t>
       </w:r>
     </w:p>
     <w:p>
@@ -12616,10 +12654,7 @@
     </w:p>
     <w:p>
       <w:r>
-        <w:t>На</w:t>
-      </w:r>
-      <w:r>
-        <w:t>стоящая курсовая работа посвящена полному циклу разработки программного продукта, от этапа формирования требований до итоговой оценки. В ходе выполнения работы были успешно реализованы следующие этапы:</w:t>
+        <w:t>Настоящая курсовая работа посвящена полному циклу разработки программного продукта, от этапа формирования требований до итоговой оценки. В ходе выполнения работы были успешно реализованы следующие этапы:</w:t>
       </w:r>
     </w:p>
     <w:p>
@@ -14310,7 +14345,27 @@
                 <w:szCs w:val="20"/>
                 <w:shd w:val="clear" w:color="auto" w:fill="FFFFFF"/>
               </w:rPr>
-              <w:t>любых обстоятельствах анализ выдаёт 100% сохранность объекта, игнорируя любые срабатывания наблюдательных устройств</w:t>
+              <w:t>любых обстоятельствах анализ выда</w:t>
+            </w:r>
+            <w:r>
+              <w:rPr>
+                <w:rFonts w:eastAsia="Calibri"/>
+                <w:color w:val="000000"/>
+                <w:sz w:val="20"/>
+                <w:szCs w:val="20"/>
+                <w:shd w:val="clear" w:color="auto" w:fill="FFFFFF"/>
+              </w:rPr>
+              <w:t>е</w:t>
+            </w:r>
+            <w:r>
+              <w:rPr>
+                <w:rFonts w:eastAsia="Calibri"/>
+                <w:color w:val="000000"/>
+                <w:sz w:val="20"/>
+                <w:szCs w:val="20"/>
+                <w:shd w:val="clear" w:color="auto" w:fill="FFFFFF"/>
+              </w:rPr>
+              <w:t>т 100% сохранность объекта, игнорируя любые срабатывания наблюдательных устройств</w:t>
             </w:r>
           </w:p>
           <w:p>
@@ -14531,7 +14586,23 @@
                 <w:sz w:val="20"/>
                 <w:szCs w:val="20"/>
               </w:rPr>
-              <w:t>Неверный анализ, т.к. при подсчёте анализа используя формулы, которые используются приложением, от 10 срабатываний устройств, анализ должен выдавать менее 70% сохранности объекта.</w:t>
+              <w:t>Неверный анализ, т.к. при подсч</w:t>
+            </w:r>
+            <w:r>
+              <w:rPr>
+                <w:rFonts w:eastAsia="Calibri"/>
+                <w:sz w:val="20"/>
+                <w:szCs w:val="20"/>
+              </w:rPr>
+              <w:t>е</w:t>
+            </w:r>
+            <w:r>
+              <w:rPr>
+                <w:rFonts w:eastAsia="Calibri"/>
+                <w:sz w:val="20"/>
+                <w:szCs w:val="20"/>
+              </w:rPr>
+              <w:t>те анализа используя формулы, которые используются приложением, от 10 срабатываний устройств, анализ должен выдавать менее 70% сохранности объекта.</w:t>
             </w:r>
           </w:p>
         </w:tc>
@@ -16744,6 +16815,7 @@
   <w:style w:type="character" w:default="1" w:styleId="a0">
     <w:name w:val="Default Paragraph Font"/>
     <w:uiPriority w:val="1"/>
+    <w:semiHidden/>
     <w:unhideWhenUsed/>
   </w:style>
   <w:style w:type="table" w:default="1" w:styleId="a1">
